--- a/doc/Process of Building and Testing OpenStudio for Release.docx
+++ b/doc/Process of Building and Testing OpenStudio for Release.docx
@@ -1,599 +1,2292 @@
 
 <file path=word/document.xml><?xml version="1.0" encoding="utf-8"?>
-<w:document xmlns:ve="http://schemas.openxmlformats.org/markup-compatibility/2006" xmlns:o="urn:schemas-microsoft-com:office:office" xmlns:r="http://schemas.openxmlformats.org/officeDocument/2006/relationships" xmlns:m="http://schemas.openxmlformats.org/officeDocument/2006/math" xmlns:v="urn:schemas-microsoft-com:vml" xmlns:wp="http://schemas.openxmlformats.org/drawingml/2006/wordprocessingDrawing" xmlns:w10="urn:schemas-microsoft-com:office:word" xmlns:w="http://schemas.openxmlformats.org/wordprocessingml/2006/main" xmlns:wne="http://schemas.microsoft.com/office/word/2006/wordml">
+<w:document xmlns:wpc="http://schemas.microsoft.com/office/word/2010/wordprocessingCanvas" xmlns:mc="http://schemas.openxmlformats.org/markup-compatibility/2006" xmlns:o="urn:schemas-microsoft-com:office:office" xmlns:r="http://schemas.openxmlformats.org/officeDocument/2006/relationships" xmlns:m="http://schemas.openxmlformats.org/officeDocument/2006/math" xmlns:v="urn:schemas-microsoft-com:vml" xmlns:wp14="http://schemas.microsoft.com/office/word/2010/wordprocessingDrawing" xmlns:wp="http://schemas.openxmlformats.org/drawingml/2006/wordprocessingDrawing" xmlns:w10="urn:schemas-microsoft-com:office:word" xmlns:w="http://schemas.openxmlformats.org/wordprocessingml/2006/main" xmlns:w14="http://schemas.microsoft.com/office/word/2010/wordml" xmlns:wpg="http://schemas.microsoft.com/office/word/2010/wordprocessingGroup" xmlns:wpi="http://schemas.microsoft.com/office/word/2010/wordprocessingInk" xmlns:wne="http://schemas.microsoft.com/office/word/2006/wordml" xmlns:wps="http://schemas.microsoft.com/office/word/2010/wordprocessingShape" mc:Ignorable="w14 wp14">
   <w:body>
     <w:p>
       <w:pPr>
+        <w:pStyle w:val="Title"/>
+        <w:jc w:val="center"/>
+      </w:pPr>
+      <w:r>
+        <w:t>Process of Building and Testing OpenStudio for Release</w:t>
+      </w:r>
+    </w:p>
+    <w:p>
+      <w:pPr>
         <w:pStyle w:val="Heading1"/>
       </w:pPr>
       <w:r>
-        <w:t>Process of Building and Testing OpenStudio for Release</w:t>
-      </w:r>
-    </w:p>
-    <w:p>
-      <w:r>
-        <w:t>4/27/11</w:t>
+        <w:t xml:space="preserve">System </w:t>
+      </w:r>
+      <w:r>
+        <w:t>Requirements</w:t>
+      </w:r>
+    </w:p>
+    <w:p>
+      <w:pPr>
+        <w:pStyle w:val="NoSpacing"/>
+      </w:pPr>
+      <w:r>
+        <w:t xml:space="preserve">Windows </w:t>
+      </w:r>
+      <w:r>
+        <w:t>m</w:t>
+      </w:r>
+      <w:r>
+        <w:t xml:space="preserve">achine with </w:t>
+      </w:r>
+      <w:r>
+        <w:t xml:space="preserve">configured </w:t>
+      </w:r>
+      <w:r>
+        <w:t>OpenStudio build environment</w:t>
+      </w:r>
+      <w:r>
+        <w:t xml:space="preserve"> </w:t>
+      </w:r>
+      <w:r>
+        <w:t>(</w:t>
+      </w:r>
+      <w:hyperlink r:id="rId6" w:history="1">
+        <w:r>
+          <w:rPr>
+            <w:rStyle w:val="Hyperlink"/>
+          </w:rPr>
+          <w:t>https://github.com/NREL/OpenStudio/wiki/Configuring-OpenStudio-Build-Environments</w:t>
+        </w:r>
+      </w:hyperlink>
+      <w:r>
+        <w:t>)</w:t>
+      </w:r>
+    </w:p>
+    <w:p>
+      <w:pPr>
+        <w:pStyle w:val="NoSpacing"/>
+      </w:pPr>
+      <w:r>
+        <w:t>SmartGit</w:t>
+      </w:r>
+    </w:p>
+    <w:p>
+      <w:pPr>
+        <w:pStyle w:val="NoSpacing"/>
+      </w:pPr>
+      <w:r>
+        <w:t>VMWare Workstation</w:t>
+      </w:r>
+    </w:p>
+    <w:p>
+      <w:pPr>
+        <w:pStyle w:val="NoSpacing"/>
+      </w:pPr>
+      <w:r>
+        <w:t>Mac VM</w:t>
+      </w:r>
+    </w:p>
+    <w:p>
+      <w:pPr>
+        <w:pStyle w:val="NoSpacing"/>
+      </w:pPr>
+      <w:r>
+        <w:t>Ubuntu VM</w:t>
+      </w:r>
+    </w:p>
+    <w:p>
+      <w:pPr>
+        <w:pStyle w:val="NoSpacing"/>
+      </w:pPr>
+      <w:r>
+        <w:t>Incredibuild</w:t>
+      </w:r>
+    </w:p>
+    <w:p>
+      <w:pPr>
+        <w:pStyle w:val="NoSpacing"/>
+      </w:pPr>
+      <w:r>
+        <w:t>S3</w:t>
+      </w:r>
+    </w:p>
+    <w:p>
+      <w:pPr>
+        <w:pStyle w:val="NoSpacing"/>
+      </w:pPr>
+      <w:r>
+        <w:t>Sketch</w:t>
+      </w:r>
+      <w:r>
+        <w:t>u</w:t>
+      </w:r>
+      <w:r>
+        <w:t>p</w:t>
+      </w:r>
+    </w:p>
+    <w:p>
+      <w:pPr>
+        <w:pStyle w:val="Heading1"/>
+      </w:pPr>
+      <w:r>
+        <w:t>Initial Steps</w:t>
+      </w:r>
+    </w:p>
+    <w:p>
+      <w:pPr>
+        <w:pStyle w:val="NoSpacing"/>
+      </w:pPr>
+      <w:r>
+        <w:t xml:space="preserve">Connect to developer VPN </w:t>
+      </w:r>
+      <w:r>
+        <w:t>(currently increases speed of uploads)</w:t>
+      </w:r>
+      <w:r>
+        <w:t>.</w:t>
+      </w:r>
+    </w:p>
+    <w:p>
+      <w:pPr>
+        <w:pStyle w:val="NoSpacing"/>
+      </w:pPr>
+      <w:r>
+        <w:t>With SmartGit, m</w:t>
+      </w:r>
+      <w:r>
+        <w:t>erge develop into iteration</w:t>
+      </w:r>
+      <w:r>
+        <w:t>.</w:t>
+      </w:r>
+    </w:p>
+    <w:p>
+      <w:pPr>
+        <w:pStyle w:val="Heading1"/>
+        <w:rPr>
+          <w:rFonts w:asciiTheme="minorHAnsi" w:hAnsiTheme="minorHAnsi"/>
+        </w:rPr>
+      </w:pPr>
+      <w:r>
+        <w:rPr>
+          <w:rFonts w:asciiTheme="minorHAnsi" w:hAnsiTheme="minorHAnsi"/>
+        </w:rPr>
+        <w:t>Builds</w:t>
       </w:r>
     </w:p>
     <w:p>
       <w:pPr>
         <w:pStyle w:val="Heading2"/>
-      </w:pPr>
-      <w:r>
-        <w:t>Creation of Release Build Branch</w:t>
-      </w:r>
-    </w:p>
-    <w:p>
-      <w:r>
-        <w:t xml:space="preserve">A specific release branch is created for OpenStudio at the end </w:t>
-      </w:r>
+        <w:rPr>
+          <w:rFonts w:asciiTheme="minorHAnsi" w:hAnsiTheme="minorHAnsi"/>
+        </w:rPr>
+      </w:pPr>
+      <w:r>
+        <w:rPr>
+          <w:rFonts w:asciiTheme="minorHAnsi" w:hAnsiTheme="minorHAnsi"/>
+        </w:rPr>
+        <w:t>Ubuntu</w:t>
+      </w:r>
+    </w:p>
+    <w:p>
+      <w:pPr>
+        <w:pStyle w:val="NoSpacing"/>
+      </w:pPr>
+      <w:r>
+        <w:t>In SmartGit, pull iteration branch</w:t>
+      </w:r>
+      <w:r>
+        <w:t>.</w:t>
+      </w:r>
+    </w:p>
+    <w:p>
+      <w:pPr>
+        <w:pStyle w:val="NoSpacing"/>
+      </w:pPr>
+      <w:r>
+        <w:t xml:space="preserve">In </w:t>
+      </w:r>
+      <w:r>
+        <w:t>a</w:t>
+      </w:r>
+      <w:r>
+        <w:t xml:space="preserve"> command window:</w:t>
+      </w:r>
+    </w:p>
+    <w:p>
+      <w:pPr>
+        <w:pStyle w:val="NoSpacing"/>
+        <w:ind w:left="720"/>
+      </w:pPr>
       <w:proofErr w:type="gramStart"/>
       <w:r>
-        <w:t>of each iteration</w:t>
+        <w:t>cd</w:t>
       </w:r>
       <w:proofErr w:type="gramEnd"/>
       <w:r>
-        <w:t>. A branch will also need to be created for any major version releases. The current naming convention for the iteration branch is as follows</w:t>
-      </w:r>
-    </w:p>
-    <w:p>
-      <w:pPr>
-        <w:pStyle w:val="ListParagraph"/>
-        <w:numPr>
-          <w:ilvl w:val="0"/>
-          <w:numId w:val="5"/>
-        </w:numPr>
-      </w:pPr>
-      <w:r>
-        <w:t>i</w:t>
-      </w:r>
-      <w:r>
-        <w:t>ter&lt;iteration_number&gt;-build&lt;build_major&gt;-&lt;build_minor&gt;-&lt;build_patch&gt;</w:t>
-      </w:r>
-    </w:p>
-    <w:p>
-      <w:r>
-        <w:t>So far we have been incrementing the &lt;</w:t>
+        <w:t xml:space="preserve"> </w:t>
       </w:r>
       <w:proofErr w:type="spellStart"/>
       <w:r>
-        <w:t>build_patch</w:t>
+        <w:t>openstudio</w:t>
       </w:r>
       <w:proofErr w:type="spellEnd"/>
       <w:r>
-        <w:t xml:space="preserve">&gt; number by one </w:t>
-      </w:r>
-      <w:proofErr w:type="gramStart"/>
-      <w:r>
-        <w:t>for each iteration</w:t>
-      </w:r>
-      <w:proofErr w:type="gramEnd"/>
-      <w:r>
-        <w:t>. The other numbers will be changed when it is deemed necessary.</w:t>
-      </w:r>
-    </w:p>
-    <w:p>
-      <w:r>
-        <w:t xml:space="preserve">Once the branch is created the version numbers need to be incremented in the </w:t>
-      </w:r>
-      <w:r>
-        <w:t>following files:</w:t>
-      </w:r>
-    </w:p>
-    <w:p>
-      <w:pPr>
-        <w:pStyle w:val="ListParagraph"/>
-        <w:numPr>
-          <w:ilvl w:val="0"/>
-          <w:numId w:val="5"/>
-        </w:numPr>
-      </w:pPr>
-      <w:r>
-        <w:t>&lt;</w:t>
-      </w:r>
-      <w:proofErr w:type="spellStart"/>
-      <w:r>
-        <w:t>Repo_Path</w:t>
-      </w:r>
-      <w:proofErr w:type="spellEnd"/>
-      <w:r>
-        <w:t>&gt;/CMakeLists.txt</w:t>
-      </w:r>
-    </w:p>
-    <w:p>
-      <w:pPr>
-        <w:pStyle w:val="ListParagraph"/>
-        <w:numPr>
-          <w:ilvl w:val="1"/>
-          <w:numId w:val="5"/>
-        </w:numPr>
-      </w:pPr>
-      <w:r>
-        <w:t>Increment CMAKE_VERSION_...</w:t>
-      </w:r>
-    </w:p>
-    <w:p>
-      <w:pPr>
-        <w:pStyle w:val="ListParagraph"/>
-        <w:numPr>
-          <w:ilvl w:val="0"/>
-          <w:numId w:val="5"/>
-        </w:numPr>
-      </w:pPr>
-      <w:r>
-        <w:t>&lt;</w:t>
-      </w:r>
-      <w:proofErr w:type="spellStart"/>
-      <w:r>
-        <w:t>Repo_Path</w:t>
-      </w:r>
-      <w:proofErr w:type="spellEnd"/>
-      <w:r>
-        <w:t>&gt;/resources/model/Openstudio.idd</w:t>
-      </w:r>
-    </w:p>
-    <w:p>
-      <w:pPr>
-        <w:pStyle w:val="ListParagraph"/>
-        <w:numPr>
-          <w:ilvl w:val="1"/>
-          <w:numId w:val="5"/>
-        </w:numPr>
-      </w:pPr>
-      <w:r>
-        <w:t>Increment Version number at top of file</w:t>
-      </w:r>
-    </w:p>
-    <w:p>
-      <w:r>
-        <w:t>These version numbers will need to be incremented in both the branch and the trunk to keep them in sync. Alternatively you could increment the version numbers in trunk before branching.</w:t>
-      </w:r>
-    </w:p>
-    <w:p>
-      <w:pPr>
-        <w:pStyle w:val="Heading2"/>
-      </w:pPr>
-      <w:r>
-        <w:t>Building the Releases</w:t>
-      </w:r>
-    </w:p>
-    <w:p>
-      <w:r>
-        <w:t xml:space="preserve">I currently build the releases manually so I can keep an eye on the process. This is probably unnecessary and should be automated in the future.  It should be possible to set up the continuous build machines to do the release builds, although one may need to kick off the builds manually because of the branch. One possible complication is that the Windows XP build machine is using Visual Studio Express, and the releases have not been fully tested with that </w:t>
-      </w:r>
-      <w:r>
-        <w:t>configuration.</w:t>
-      </w:r>
-    </w:p>
-    <w:p>
-      <w:pPr>
-        <w:pStyle w:val="Heading3"/>
-      </w:pPr>
-      <w:r>
-        <w:t>Configuration Settings</w:t>
-      </w:r>
-    </w:p>
-    <w:p>
-      <w:r>
-        <w:t>The key part of building the releases is making sure that the CMake configuration settings are done properly. Settings common to all platforms are:</w:t>
-      </w:r>
-    </w:p>
-    <w:p>
-      <w:pPr>
-        <w:pStyle w:val="ListParagraph"/>
-        <w:numPr>
-          <w:ilvl w:val="0"/>
-          <w:numId w:val="5"/>
-        </w:numPr>
-      </w:pPr>
-      <w:r>
-        <w:t>BUILD_PACKAGE should be turned on</w:t>
-      </w:r>
-    </w:p>
-    <w:p>
-      <w:pPr>
-        <w:pStyle w:val="ListParagraph"/>
-        <w:numPr>
-          <w:ilvl w:val="0"/>
-          <w:numId w:val="5"/>
-        </w:numPr>
-      </w:pPr>
-      <w:r>
-        <w:t>BUILD_TESTING should be turned on</w:t>
-      </w:r>
-    </w:p>
-    <w:p>
-      <w:pPr>
-        <w:pStyle w:val="ListParagraph"/>
-        <w:numPr>
-          <w:ilvl w:val="0"/>
-          <w:numId w:val="5"/>
-        </w:numPr>
-      </w:pPr>
-      <w:r>
-        <w:t>BUILD_WITH_OPENSSL should be turned on</w:t>
-      </w:r>
-    </w:p>
-    <w:p>
-      <w:pPr>
-        <w:pStyle w:val="ListParagraph"/>
-        <w:numPr>
-          <w:ilvl w:val="0"/>
-          <w:numId w:val="5"/>
-        </w:numPr>
-      </w:pPr>
-      <w:r>
-        <w:t>CMAKE_BUILD_TYPE should be set to “Release”</w:t>
-      </w:r>
-    </w:p>
-    <w:p>
-      <w:pPr>
-        <w:pStyle w:val="ListParagraph"/>
-        <w:numPr>
-          <w:ilvl w:val="0"/>
-          <w:numId w:val="5"/>
-        </w:numPr>
-      </w:pPr>
-      <w:r>
-        <w:t xml:space="preserve">CMAKE_VERSION_BUILD should be set to the </w:t>
-      </w:r>
-      <w:proofErr w:type="spellStart"/>
-      <w:r>
-        <w:t>svn</w:t>
-      </w:r>
-      <w:proofErr w:type="spellEnd"/>
-      <w:r>
-        <w:t xml:space="preserve"> repository version. Ideally this should be the same number on all platforms. You will probably have to pick one to settle on.</w:t>
-      </w:r>
-    </w:p>
-    <w:p>
-      <w:r>
-        <w:t>Windows:</w:t>
-      </w:r>
-    </w:p>
-    <w:p>
-      <w:pPr>
-        <w:pStyle w:val="ListParagraph"/>
-        <w:numPr>
-          <w:ilvl w:val="0"/>
-          <w:numId w:val="5"/>
-        </w:numPr>
-      </w:pPr>
-      <w:r>
-        <w:lastRenderedPageBreak/>
-        <w:t>BUILD_CSHARP_BINDINGS should be turned on</w:t>
-      </w:r>
-    </w:p>
-    <w:p>
-      <w:pPr>
-        <w:pStyle w:val="ListParagraph"/>
-        <w:numPr>
-          <w:ilvl w:val="0"/>
-          <w:numId w:val="5"/>
-        </w:numPr>
-      </w:pPr>
-      <w:r>
-        <w:t>On Windows it is critical to remember to click the Solution Configurations dropdown box and set it to Release</w:t>
-      </w:r>
-      <w:r>
-        <w:t xml:space="preserve"> in Visual Studio. This is an easy step to forget, and will result in a wasted build.</w:t>
-      </w:r>
-    </w:p>
-    <w:p>
-      <w:pPr>
-        <w:pStyle w:val="ListParagraph"/>
-        <w:numPr>
-          <w:ilvl w:val="1"/>
-          <w:numId w:val="5"/>
-        </w:numPr>
-      </w:pPr>
-      <w:r>
-        <w:t>It is possible to make sure this setting gets used when building using a CTEST script.</w:t>
-      </w:r>
-    </w:p>
-    <w:p>
-      <w:r>
-        <w:t>Mac:</w:t>
-      </w:r>
-    </w:p>
-    <w:p>
-      <w:pPr>
-        <w:pStyle w:val="ListParagraph"/>
-        <w:numPr>
-          <w:ilvl w:val="0"/>
-          <w:numId w:val="5"/>
-        </w:numPr>
-      </w:pPr>
-      <w:r>
-        <w:t>CMAKE_OSX_ARCHITECTURES should be set to “i386</w:t>
-      </w:r>
-      <w:proofErr w:type="gramStart"/>
-      <w:r>
-        <w:t>;x86</w:t>
-      </w:r>
-      <w:proofErr w:type="gramEnd"/>
-      <w:r>
-        <w:t>_64”. This turns on universal binaries</w:t>
-      </w:r>
-    </w:p>
-    <w:p>
-      <w:pPr>
-        <w:pStyle w:val="ListParagraph"/>
-        <w:numPr>
-          <w:ilvl w:val="0"/>
-          <w:numId w:val="5"/>
-        </w:numPr>
-      </w:pPr>
-      <w:r>
-        <w:t>CMAKE_OSX_DEPLOYMENT_TARGET should be set to “10.5”</w:t>
-      </w:r>
-    </w:p>
-    <w:p>
-      <w:pPr>
-        <w:pStyle w:val="ListParagraph"/>
-        <w:numPr>
-          <w:ilvl w:val="0"/>
-          <w:numId w:val="5"/>
-        </w:numPr>
-      </w:pPr>
-      <w:r>
-        <w:t>CMAKE_OSX_SYSROOT should be set to “/Developer/SDKs/MacOSX10.5.sdk”</w:t>
-      </w:r>
-    </w:p>
-    <w:p>
-      <w:r>
-        <w:t>Linux:</w:t>
-      </w:r>
-    </w:p>
-    <w:p>
-      <w:pPr>
-        <w:pStyle w:val="ListParagraph"/>
-        <w:numPr>
-          <w:ilvl w:val="0"/>
-          <w:numId w:val="5"/>
-        </w:numPr>
-      </w:pPr>
-      <w:r>
-        <w:t>There are no extra setting that need to be configured for Linux builds</w:t>
-      </w:r>
-    </w:p>
-    <w:p>
-      <w:pPr>
-        <w:pStyle w:val="Heading2"/>
-      </w:pPr>
-      <w:r>
-        <w:t>Sanity Testing the Release Builds</w:t>
-      </w:r>
-    </w:p>
-    <w:p>
-      <w:r>
-        <w:t>After the builds have been created, I install and test OpenStudio on clean machines, meaning computers that have not been set up with the developer tools for each platform. We do not currently have a Mac machine that does not have the developer tools installed. It is possible to do this testing in a Virtual Machine.</w:t>
-      </w:r>
-    </w:p>
-    <w:p>
-      <w:r>
-        <w:t>The process for performing the Sanity tests is documented in the repository in “&lt;</w:t>
-      </w:r>
-      <w:proofErr w:type="spellStart"/>
-      <w:r>
-        <w:t>repo_path</w:t>
-      </w:r>
-      <w:proofErr w:type="spellEnd"/>
-      <w:r>
-        <w:t>&gt;/doc/Tests/OpenStudio Installer Tests.docx”. If failures are found, it is up to the team to decide whether they are stoppages, or if the product can be released as is. The sanity test document will need to be updated from time to time as the software changes.</w:t>
-      </w:r>
-    </w:p>
-    <w:p>
-      <w:pPr>
-        <w:pStyle w:val="Heading2"/>
-      </w:pPr>
-      <w:r>
-        <w:t>Uploading the Release Builds</w:t>
-      </w:r>
-    </w:p>
-    <w:p>
-      <w:r>
-        <w:t>In order to distribute the Release builds we need to upload them to the OpenStudio website. At this time we are staging the files on Nick Long’s Mac server and then some scripts handle pushing the builds to the website.</w:t>
-      </w:r>
-    </w:p>
-    <w:p>
-      <w:r>
-        <w:t>The key directory on the Mac server is at /Users/</w:t>
-      </w:r>
-      <w:proofErr w:type="spellStart"/>
-      <w:r>
-        <w:t>nlong</w:t>
-      </w:r>
-      <w:proofErr w:type="spellEnd"/>
-      <w:r>
-        <w:t>/staging/ and there are several subdirectories that relate to each of the different types o</w:t>
-      </w:r>
-      <w:r>
-        <w:t>f builds. The subdirectories and their uses are</w:t>
-      </w:r>
-      <w:r>
-        <w:t>:</w:t>
-      </w:r>
-    </w:p>
-    <w:p>
-      <w:pPr>
-        <w:pStyle w:val="ListParagraph"/>
-        <w:numPr>
-          <w:ilvl w:val="0"/>
-          <w:numId w:val="5"/>
-        </w:numPr>
-      </w:pPr>
-      <w:r>
-        <w:t>…/staging/</w:t>
-      </w:r>
-      <w:proofErr w:type="spellStart"/>
-      <w:r>
-        <w:t>doxygen</w:t>
-      </w:r>
-      <w:proofErr w:type="spellEnd"/>
-      <w:r>
-        <w:t xml:space="preserve"> – </w:t>
-      </w:r>
-      <w:proofErr w:type="spellStart"/>
-      <w:r>
-        <w:t>Doxygen</w:t>
-      </w:r>
-      <w:proofErr w:type="spellEnd"/>
-      <w:r>
-        <w:t xml:space="preserve"> documentation for major releases</w:t>
-      </w:r>
-    </w:p>
-    <w:p>
-      <w:pPr>
-        <w:pStyle w:val="ListParagraph"/>
-        <w:numPr>
-          <w:ilvl w:val="0"/>
-          <w:numId w:val="5"/>
-        </w:numPr>
-      </w:pPr>
-      <w:r>
-        <w:t>…/staging/</w:t>
-      </w:r>
-      <w:proofErr w:type="spellStart"/>
-      <w:r>
-        <w:t>doxygen_it</w:t>
-      </w:r>
-      <w:proofErr w:type="spellEnd"/>
-      <w:r>
-        <w:t xml:space="preserve"> – </w:t>
-      </w:r>
-      <w:proofErr w:type="spellStart"/>
-      <w:r>
-        <w:t>Doxygen</w:t>
-      </w:r>
-      <w:proofErr w:type="spellEnd"/>
-      <w:r>
-        <w:t xml:space="preserve"> documentation for iteration releases</w:t>
-      </w:r>
-    </w:p>
-    <w:p>
-      <w:pPr>
-        <w:pStyle w:val="ListParagraph"/>
-        <w:numPr>
-          <w:ilvl w:val="0"/>
-          <w:numId w:val="5"/>
-        </w:numPr>
-      </w:pPr>
-      <w:r>
-        <w:t>…/staging/iterations – The installers for iteration builds are placed here</w:t>
-      </w:r>
-    </w:p>
-    <w:p>
-      <w:pPr>
-        <w:pStyle w:val="ListParagraph"/>
-        <w:numPr>
-          <w:ilvl w:val="0"/>
-          <w:numId w:val="5"/>
-        </w:numPr>
-      </w:pPr>
-      <w:r>
-        <w:t>…/staging/nightly – The installers for nightly builds can be placed here (currently unused)</w:t>
-      </w:r>
-    </w:p>
-    <w:p>
-      <w:pPr>
-        <w:pStyle w:val="ListParagraph"/>
-        <w:numPr>
-          <w:ilvl w:val="0"/>
-          <w:numId w:val="5"/>
-        </w:numPr>
-      </w:pPr>
-      <w:r>
-        <w:t>…/staging/releases – The installers for major releases are placed here</w:t>
-      </w:r>
-    </w:p>
-    <w:p>
-      <w:pPr>
-        <w:pStyle w:val="ListParagraph"/>
-        <w:numPr>
-          <w:ilvl w:val="0"/>
-          <w:numId w:val="5"/>
-        </w:numPr>
-      </w:pPr>
-      <w:r>
-        <w:t>…/staging/ruby-docs – Ruby documentation for major releases</w:t>
-      </w:r>
-    </w:p>
-    <w:p>
-      <w:pPr>
-        <w:pStyle w:val="ListParagraph"/>
-        <w:numPr>
-          <w:ilvl w:val="0"/>
-          <w:numId w:val="5"/>
-        </w:numPr>
-      </w:pPr>
-      <w:r>
-        <w:t>…/staging/ruby-</w:t>
-      </w:r>
-      <w:proofErr w:type="spellStart"/>
-      <w:r>
-        <w:t>docs_it</w:t>
-      </w:r>
-      <w:proofErr w:type="spellEnd"/>
-      <w:r>
-        <w:t xml:space="preserve"> – Ruby documentation for iteration releases</w:t>
-      </w:r>
-    </w:p>
-    <w:p>
-      <w:r>
-        <w:t xml:space="preserve">After the sanity test has been completed the installers for each iteration build are placed in the …/iterations/ directory. I currently copy them by hand using a flash drive, but it could be set up so that </w:t>
-      </w:r>
-      <w:r>
-        <w:lastRenderedPageBreak/>
-        <w:t xml:space="preserve">one could copy them over via </w:t>
-      </w:r>
+        <w:t>/build</w:t>
+      </w:r>
+    </w:p>
+    <w:p>
+      <w:pPr>
+        <w:pStyle w:val="NoSpacing"/>
+        <w:ind w:left="720"/>
+      </w:pPr>
       <w:proofErr w:type="spellStart"/>
       <w:proofErr w:type="gramStart"/>
       <w:r>
-        <w:t>ssh</w:t>
+        <w:t>ccmake</w:t>
+      </w:r>
+      <w:proofErr w:type="spellEnd"/>
+      <w:r>
+        <w:t xml:space="preserve"> ..</w:t>
+      </w:r>
+      <w:proofErr w:type="gramEnd"/>
+    </w:p>
+    <w:p>
+      <w:pPr>
+        <w:pStyle w:val="NoSpacing"/>
+      </w:pPr>
+      <w:r>
+        <w:t>In CMake check the following:</w:t>
+      </w:r>
+    </w:p>
+    <w:p>
+      <w:pPr>
+        <w:pStyle w:val="NoSpacing"/>
+        <w:ind w:left="720"/>
+      </w:pPr>
+      <w:r>
+        <w:t>BUI</w:t>
+      </w:r>
+      <w:r>
+        <w:t>L</w:t>
+      </w:r>
+      <w:r>
+        <w:t>D_PACKAGE</w:t>
+      </w:r>
+    </w:p>
+    <w:p>
+      <w:pPr>
+        <w:pStyle w:val="NoSpacing"/>
+        <w:ind w:left="720"/>
+      </w:pPr>
+      <w:r>
+        <w:t>BUILD_SWIG</w:t>
+      </w:r>
+    </w:p>
+    <w:p>
+      <w:pPr>
+        <w:pStyle w:val="NoSpacing"/>
+        <w:ind w:left="720"/>
+      </w:pPr>
+      <w:r>
+        <w:t>CMAKE_BUILD_TYPE = Release</w:t>
+      </w:r>
+    </w:p>
+    <w:p>
+      <w:pPr>
+        <w:pStyle w:val="NoSpacing"/>
+        <w:ind w:left="720"/>
+      </w:pPr>
+      <w:r>
+        <w:t>CMAKE_BINARY_DEB</w:t>
+      </w:r>
+    </w:p>
+    <w:p>
+      <w:pPr>
+        <w:pStyle w:val="NoSpacing"/>
+      </w:pPr>
+      <w:r>
+        <w:t xml:space="preserve">In CMake </w:t>
+      </w:r>
+      <w:r>
+        <w:t>type the following</w:t>
+      </w:r>
+      <w:r>
+        <w:t>:</w:t>
+      </w:r>
+    </w:p>
+    <w:p>
+      <w:pPr>
+        <w:pStyle w:val="NoSpacing"/>
+        <w:ind w:left="720"/>
+      </w:pPr>
+      <w:proofErr w:type="gramStart"/>
+      <w:r>
+        <w:t>c</w:t>
+      </w:r>
+      <w:proofErr w:type="gramEnd"/>
+    </w:p>
+    <w:p>
+      <w:pPr>
+        <w:pStyle w:val="NoSpacing"/>
+        <w:ind w:left="720"/>
+      </w:pPr>
+      <w:proofErr w:type="gramStart"/>
+      <w:r>
+        <w:t>g</w:t>
+      </w:r>
+      <w:proofErr w:type="gramEnd"/>
+    </w:p>
+    <w:p>
+      <w:pPr>
+        <w:pStyle w:val="NoSpacing"/>
+      </w:pPr>
+      <w:r>
+        <w:t xml:space="preserve">In </w:t>
+      </w:r>
+      <w:r>
+        <w:t>a</w:t>
+      </w:r>
+      <w:r>
+        <w:t xml:space="preserve"> command window:</w:t>
+      </w:r>
+    </w:p>
+    <w:p>
+      <w:pPr>
+        <w:pStyle w:val="NoSpacing"/>
+        <w:ind w:left="720"/>
+      </w:pPr>
+      <w:proofErr w:type="gramStart"/>
+      <w:r>
+        <w:t>make</w:t>
+      </w:r>
+      <w:proofErr w:type="gramEnd"/>
+      <w:r>
+        <w:t xml:space="preserve"> –j8</w:t>
+      </w:r>
+    </w:p>
+    <w:p>
+      <w:pPr>
+        <w:pStyle w:val="NoSpacing"/>
+        <w:ind w:left="720"/>
+      </w:pPr>
+      <w:proofErr w:type="gramStart"/>
+      <w:r>
+        <w:t>make</w:t>
+      </w:r>
+      <w:proofErr w:type="gramEnd"/>
+      <w:r>
+        <w:t xml:space="preserve"> </w:t>
+      </w:r>
+      <w:proofErr w:type="spellStart"/>
+      <w:r>
+        <w:t>package_deb</w:t>
+      </w:r>
+      <w:proofErr w:type="spellEnd"/>
+    </w:p>
+    <w:p>
+      <w:pPr>
+        <w:pStyle w:val="NoSpacing"/>
+      </w:pPr>
+      <w:proofErr w:type="gramStart"/>
+      <w:r>
+        <w:t>Copy build</w:t>
+      </w:r>
+      <w:proofErr w:type="gramEnd"/>
+      <w:r>
+        <w:t xml:space="preserve"> from VM to Windows</w:t>
+      </w:r>
+    </w:p>
+    <w:p>
+      <w:pPr>
+        <w:pStyle w:val="Heading2"/>
+        <w:rPr>
+          <w:rFonts w:asciiTheme="minorHAnsi" w:hAnsiTheme="minorHAnsi"/>
+        </w:rPr>
+      </w:pPr>
+      <w:r>
+        <w:rPr>
+          <w:rFonts w:asciiTheme="minorHAnsi" w:hAnsiTheme="minorHAnsi"/>
+        </w:rPr>
+        <w:t>Windows 64 bit</w:t>
+      </w:r>
+    </w:p>
+    <w:p>
+      <w:pPr>
+        <w:pStyle w:val="NoSpacing"/>
+      </w:pPr>
+      <w:r>
+        <w:t>In SmartGit, s</w:t>
+      </w:r>
+      <w:r>
+        <w:t>witch to iteration branch and pull</w:t>
+      </w:r>
+      <w:r>
+        <w:t>.</w:t>
+      </w:r>
+    </w:p>
+    <w:p>
+      <w:pPr>
+        <w:pStyle w:val="NoSpacing"/>
+      </w:pPr>
+      <w:r>
+        <w:t>In CMake, select current 64 bit compiler</w:t>
+      </w:r>
+    </w:p>
+    <w:p>
+      <w:pPr>
+        <w:pStyle w:val="NoSpacing"/>
+      </w:pPr>
+      <w:r>
+        <w:lastRenderedPageBreak/>
+        <w:t>In CMake check the following:</w:t>
+      </w:r>
+    </w:p>
+    <w:p>
+      <w:pPr>
+        <w:pStyle w:val="NoSpacing"/>
+        <w:ind w:left="720"/>
+      </w:pPr>
+      <w:r>
+        <w:t>BUILD_CSHARP_BINDINGS</w:t>
+      </w:r>
+    </w:p>
+    <w:p>
+      <w:pPr>
+        <w:pStyle w:val="NoSpacing"/>
+        <w:ind w:left="720"/>
+      </w:pPr>
+      <w:r>
+        <w:t>BUILD_DOCUMENTATION</w:t>
+      </w:r>
+    </w:p>
+    <w:p>
+      <w:pPr>
+        <w:pStyle w:val="NoSpacing"/>
+        <w:ind w:left="720"/>
+      </w:pPr>
+      <w:r>
+        <w:t>BUI</w:t>
+      </w:r>
+      <w:r>
+        <w:t>L</w:t>
+      </w:r>
+      <w:r>
+        <w:t>D_PACKAGE</w:t>
+      </w:r>
+    </w:p>
+    <w:p>
+      <w:pPr>
+        <w:pStyle w:val="NoSpacing"/>
+        <w:ind w:left="720"/>
+      </w:pPr>
+      <w:r>
+        <w:t>BUILD_SWIG</w:t>
+      </w:r>
+    </w:p>
+    <w:p>
+      <w:pPr>
+        <w:pStyle w:val="NoSpacing"/>
+        <w:ind w:left="720"/>
+      </w:pPr>
+      <w:r>
+        <w:t>BUILD_TESTING</w:t>
+      </w:r>
+    </w:p>
+    <w:p>
+      <w:pPr>
+        <w:pStyle w:val="NoSpacing"/>
+      </w:pPr>
+      <w:r>
+        <w:t xml:space="preserve">In CMake </w:t>
+      </w:r>
+      <w:r>
+        <w:t>type the following</w:t>
+      </w:r>
+      <w:r>
+        <w:t>:</w:t>
+      </w:r>
+    </w:p>
+    <w:p>
+      <w:pPr>
+        <w:pStyle w:val="NoSpacing"/>
+        <w:ind w:left="720"/>
+      </w:pPr>
+      <w:proofErr w:type="gramStart"/>
+      <w:r>
+        <w:t>c</w:t>
+      </w:r>
+      <w:proofErr w:type="gramEnd"/>
+    </w:p>
+    <w:p>
+      <w:pPr>
+        <w:pStyle w:val="NoSpacing"/>
+        <w:ind w:left="720"/>
+      </w:pPr>
+      <w:proofErr w:type="gramStart"/>
+      <w:r>
+        <w:t>g</w:t>
+      </w:r>
+      <w:proofErr w:type="gramEnd"/>
+    </w:p>
+    <w:p>
+      <w:pPr>
+        <w:pStyle w:val="NoSpacing"/>
+      </w:pPr>
+      <w:r>
+        <w:t xml:space="preserve">In </w:t>
+      </w:r>
+      <w:r>
+        <w:t>Visual Studio:</w:t>
+      </w:r>
+    </w:p>
+    <w:p>
+      <w:pPr>
+        <w:pStyle w:val="NoSpacing"/>
+        <w:ind w:left="720"/>
+      </w:pPr>
+      <w:r>
+        <w:t>Open OpenStudio.sln</w:t>
+      </w:r>
+    </w:p>
+    <w:p>
+      <w:pPr>
+        <w:pStyle w:val="NoSpacing"/>
+        <w:ind w:left="720"/>
+      </w:pPr>
+      <w:r>
+        <w:t>Select Release Solution Configuration</w:t>
+      </w:r>
+    </w:p>
+    <w:p>
+      <w:pPr>
+        <w:pStyle w:val="NoSpacing"/>
+        <w:ind w:left="720"/>
+      </w:pPr>
+      <w:r>
+        <w:t>Build Open</w:t>
+      </w:r>
+      <w:r>
+        <w:t>Studio until “configuring done”, and “generating done”</w:t>
+      </w:r>
+    </w:p>
+    <w:p>
+      <w:pPr>
+        <w:pStyle w:val="NoSpacing"/>
+        <w:ind w:left="720"/>
+      </w:pPr>
+      <w:r>
+        <w:t>Open OpenStudioCore.sln</w:t>
+      </w:r>
+    </w:p>
+    <w:p>
+      <w:pPr>
+        <w:pStyle w:val="NoSpacing"/>
+        <w:ind w:left="720"/>
+      </w:pPr>
+      <w:r>
+        <w:t>Select Release Solution Configuration</w:t>
+      </w:r>
+    </w:p>
+    <w:p>
+      <w:pPr>
+        <w:pStyle w:val="NoSpacing"/>
+        <w:ind w:left="720"/>
+      </w:pPr>
+      <w:r>
+        <w:t>B</w:t>
+      </w:r>
+      <w:r>
+        <w:t>uild OpenStudioCore with Incredibuild</w:t>
+      </w:r>
+    </w:p>
+    <w:p>
+      <w:pPr>
+        <w:pStyle w:val="Heading2"/>
+        <w:rPr>
+          <w:rFonts w:asciiTheme="minorHAnsi" w:hAnsiTheme="minorHAnsi"/>
+        </w:rPr>
+      </w:pPr>
+      <w:r>
+        <w:rPr>
+          <w:rFonts w:asciiTheme="minorHAnsi" w:hAnsiTheme="minorHAnsi"/>
+        </w:rPr>
+        <w:t>Windows 32 bit</w:t>
+      </w:r>
+    </w:p>
+    <w:p>
+      <w:pPr>
+        <w:pStyle w:val="NoSpacing"/>
+      </w:pPr>
+      <w:r>
+        <w:t>In SmartGit, switch to iteration branch and pull.</w:t>
+      </w:r>
+    </w:p>
+    <w:p>
+      <w:pPr>
+        <w:pStyle w:val="NoSpacing"/>
+      </w:pPr>
+      <w:r>
+        <w:t xml:space="preserve">In CMake, select current </w:t>
+      </w:r>
+      <w:r>
+        <w:t>32</w:t>
+      </w:r>
+      <w:r>
+        <w:t xml:space="preserve"> bit compiler</w:t>
+      </w:r>
+    </w:p>
+    <w:p>
+      <w:pPr>
+        <w:pStyle w:val="NoSpacing"/>
+      </w:pPr>
+      <w:r>
+        <w:t>In CMake check the following:</w:t>
+      </w:r>
+    </w:p>
+    <w:p>
+      <w:pPr>
+        <w:pStyle w:val="NoSpacing"/>
+        <w:ind w:left="720"/>
+      </w:pPr>
+      <w:r>
+        <w:t>BUILD_CSHARP_BINDINGS</w:t>
+      </w:r>
+    </w:p>
+    <w:p>
+      <w:pPr>
+        <w:pStyle w:val="NoSpacing"/>
+        <w:ind w:left="720"/>
+      </w:pPr>
+      <w:r>
+        <w:t>BU</w:t>
+      </w:r>
+      <w:r>
+        <w:t>IL</w:t>
+      </w:r>
+      <w:r>
+        <w:t>D_PACKAGE</w:t>
+      </w:r>
+      <w:r>
+        <w:t xml:space="preserve"> </w:t>
+      </w:r>
+    </w:p>
+    <w:p>
+      <w:pPr>
+        <w:pStyle w:val="NoSpacing"/>
+      </w:pPr>
+      <w:r>
+        <w:t xml:space="preserve">In CMake </w:t>
+      </w:r>
+      <w:r>
+        <w:t>type the following</w:t>
+      </w:r>
+      <w:r>
+        <w:t>:</w:t>
+      </w:r>
+    </w:p>
+    <w:p>
+      <w:pPr>
+        <w:pStyle w:val="NoSpacing"/>
+        <w:ind w:left="720"/>
+      </w:pPr>
+      <w:proofErr w:type="gramStart"/>
+      <w:r>
+        <w:t>c</w:t>
+      </w:r>
+      <w:proofErr w:type="gramEnd"/>
+    </w:p>
+    <w:p>
+      <w:pPr>
+        <w:pStyle w:val="NoSpacing"/>
+        <w:ind w:left="720"/>
+      </w:pPr>
+      <w:proofErr w:type="gramStart"/>
+      <w:r>
+        <w:t>g</w:t>
+      </w:r>
+      <w:proofErr w:type="gramEnd"/>
+    </w:p>
+    <w:p>
+      <w:pPr>
+        <w:pStyle w:val="NoSpacing"/>
+      </w:pPr>
+      <w:r>
+        <w:t xml:space="preserve">In </w:t>
+      </w:r>
+      <w:r>
+        <w:t>Visual Studio:</w:t>
+      </w:r>
+    </w:p>
+    <w:p>
+      <w:pPr>
+        <w:pStyle w:val="NoSpacing"/>
+        <w:ind w:left="720"/>
+      </w:pPr>
+      <w:r>
+        <w:t>Open OpenStudio.sln</w:t>
+      </w:r>
+    </w:p>
+    <w:p>
+      <w:pPr>
+        <w:pStyle w:val="NoSpacing"/>
+        <w:ind w:left="720"/>
+      </w:pPr>
+      <w:r>
+        <w:t>Select Release Solution Configuration</w:t>
+      </w:r>
+    </w:p>
+    <w:p>
+      <w:pPr>
+        <w:pStyle w:val="NoSpacing"/>
+        <w:ind w:left="720"/>
+      </w:pPr>
+      <w:r>
+        <w:t>Build Open</w:t>
+      </w:r>
+      <w:r>
+        <w:t>Studio until “configuring done”, and “generating done”</w:t>
+      </w:r>
+    </w:p>
+    <w:p>
+      <w:pPr>
+        <w:pStyle w:val="NoSpacing"/>
+        <w:ind w:left="720"/>
+      </w:pPr>
+      <w:r>
+        <w:t>Open OpenStudioCore.sln</w:t>
+      </w:r>
+    </w:p>
+    <w:p>
+      <w:pPr>
+        <w:pStyle w:val="NoSpacing"/>
+        <w:ind w:left="720"/>
+      </w:pPr>
+      <w:r>
+        <w:t>Select Release Solution Configuration</w:t>
+      </w:r>
+    </w:p>
+    <w:p>
+      <w:pPr>
+        <w:pStyle w:val="NoSpacing"/>
+        <w:ind w:left="720"/>
+      </w:pPr>
+      <w:r>
+        <w:t>B</w:t>
+      </w:r>
+      <w:r>
+        <w:t>uild OpenStudioCore with Incredibuild</w:t>
+      </w:r>
+    </w:p>
+    <w:p>
+      <w:pPr>
+        <w:pStyle w:val="Heading2"/>
+        <w:rPr>
+          <w:rFonts w:asciiTheme="minorHAnsi" w:hAnsiTheme="minorHAnsi"/>
+        </w:rPr>
+      </w:pPr>
+      <w:r>
+        <w:rPr>
+          <w:rFonts w:asciiTheme="minorHAnsi" w:hAnsiTheme="minorHAnsi"/>
+        </w:rPr>
+        <w:t>Mac</w:t>
+      </w:r>
+    </w:p>
+    <w:p>
+      <w:pPr>
+        <w:pStyle w:val="NoSpacing"/>
+      </w:pPr>
+      <w:r>
+        <w:t>In SmartGit, pull iteration branch.</w:t>
+      </w:r>
+    </w:p>
+    <w:p>
+      <w:pPr>
+        <w:pStyle w:val="NoSpacing"/>
+      </w:pPr>
+      <w:r>
+        <w:t xml:space="preserve">In </w:t>
+      </w:r>
+      <w:r>
+        <w:t xml:space="preserve">a </w:t>
+      </w:r>
+      <w:r>
+        <w:t>command window:</w:t>
+      </w:r>
+    </w:p>
+    <w:p>
+      <w:pPr>
+        <w:pStyle w:val="NoSpacing"/>
+        <w:ind w:left="720"/>
+      </w:pPr>
+      <w:proofErr w:type="gramStart"/>
+      <w:r>
+        <w:t>cd</w:t>
+      </w:r>
+      <w:proofErr w:type="gramEnd"/>
+      <w:r>
+        <w:t xml:space="preserve"> </w:t>
+      </w:r>
+      <w:proofErr w:type="spellStart"/>
+      <w:r>
+        <w:t>openstudio</w:t>
+      </w:r>
+      <w:proofErr w:type="spellEnd"/>
+      <w:r>
+        <w:t>/build</w:t>
+      </w:r>
+    </w:p>
+    <w:p>
+      <w:pPr>
+        <w:pStyle w:val="NoSpacing"/>
+        <w:ind w:left="720"/>
+      </w:pPr>
+      <w:proofErr w:type="spellStart"/>
+      <w:proofErr w:type="gramStart"/>
+      <w:r>
+        <w:t>ccmake</w:t>
+      </w:r>
+      <w:proofErr w:type="spellEnd"/>
+      <w:r>
+        <w:t xml:space="preserve"> ..</w:t>
+      </w:r>
+      <w:proofErr w:type="gramEnd"/>
+    </w:p>
+    <w:p>
+      <w:pPr>
+        <w:pStyle w:val="NoSpacing"/>
+      </w:pPr>
+      <w:r>
+        <w:t>In CMake check the following:</w:t>
+      </w:r>
+    </w:p>
+    <w:p>
+      <w:pPr>
+        <w:pStyle w:val="NoSpacing"/>
+        <w:ind w:left="720"/>
+      </w:pPr>
+      <w:r>
+        <w:t>BUI</w:t>
+      </w:r>
+      <w:r>
+        <w:t>L</w:t>
+      </w:r>
+      <w:r>
+        <w:t>D_PACKAGE</w:t>
+      </w:r>
+    </w:p>
+    <w:p>
+      <w:pPr>
+        <w:pStyle w:val="NoSpacing"/>
+      </w:pPr>
+      <w:r>
+        <w:t xml:space="preserve">In CMake </w:t>
+      </w:r>
+      <w:r>
+        <w:t>type the following</w:t>
+      </w:r>
+      <w:r>
+        <w:t>:</w:t>
+      </w:r>
+    </w:p>
+    <w:p>
+      <w:pPr>
+        <w:pStyle w:val="NoSpacing"/>
+        <w:ind w:left="720"/>
+      </w:pPr>
+      <w:r>
+        <w:t>T</w:t>
+      </w:r>
+    </w:p>
+    <w:p>
+      <w:pPr>
+        <w:pStyle w:val="NoSpacing"/>
+      </w:pPr>
+      <w:r>
+        <w:t xml:space="preserve">In CMake </w:t>
+      </w:r>
+      <w:r>
+        <w:rPr>
+          <w:b/>
+        </w:rPr>
+        <w:t>un</w:t>
+      </w:r>
+      <w:r>
+        <w:rPr>
+          <w:b/>
+        </w:rPr>
+        <w:t>check</w:t>
+      </w:r>
+      <w:r>
+        <w:t xml:space="preserve"> the following:</w:t>
+      </w:r>
+    </w:p>
+    <w:p>
+      <w:pPr>
+        <w:pStyle w:val="NoSpacing"/>
+        <w:ind w:left="720"/>
+      </w:pPr>
+      <w:r>
+        <w:t>CPACK_BINARY_FOO (and uncheck all)</w:t>
+      </w:r>
+    </w:p>
+    <w:p>
+      <w:pPr>
+        <w:pStyle w:val="NoSpacing"/>
+      </w:pPr>
+      <w:r>
+        <w:t xml:space="preserve">In CMake </w:t>
+      </w:r>
+      <w:r>
+        <w:rPr>
+          <w:b/>
+        </w:rPr>
+        <w:t>check</w:t>
+      </w:r>
+      <w:r>
+        <w:t xml:space="preserve"> the following:</w:t>
+      </w:r>
+    </w:p>
+    <w:p>
+      <w:pPr>
+        <w:pStyle w:val="NoSpacing"/>
+        <w:ind w:left="720"/>
+      </w:pPr>
+      <w:r>
+        <w:t>CPACK_BINARY_PACKAGEMAKER</w:t>
+      </w:r>
+    </w:p>
+    <w:p>
+      <w:pPr>
+        <w:pStyle w:val="NoSpacing"/>
+      </w:pPr>
+      <w:r>
+        <w:t xml:space="preserve">In CMake </w:t>
+      </w:r>
+      <w:r>
+        <w:t>type the following</w:t>
+      </w:r>
+      <w:r>
+        <w:t>:</w:t>
+      </w:r>
+    </w:p>
+    <w:p>
+      <w:pPr>
+        <w:pStyle w:val="NoSpacing"/>
+        <w:ind w:left="720"/>
+      </w:pPr>
+      <w:proofErr w:type="gramStart"/>
+      <w:r>
+        <w:lastRenderedPageBreak/>
+        <w:t>c</w:t>
+      </w:r>
+      <w:proofErr w:type="gramEnd"/>
+    </w:p>
+    <w:p>
+      <w:pPr>
+        <w:pStyle w:val="NoSpacing"/>
+        <w:ind w:left="720"/>
+      </w:pPr>
+      <w:proofErr w:type="gramStart"/>
+      <w:r>
+        <w:t>g</w:t>
+      </w:r>
+      <w:proofErr w:type="gramEnd"/>
+    </w:p>
+    <w:p>
+      <w:pPr>
+        <w:pStyle w:val="NoSpacing"/>
+      </w:pPr>
+      <w:r>
+        <w:t xml:space="preserve">In </w:t>
+      </w:r>
+      <w:r>
+        <w:t>a</w:t>
+      </w:r>
+      <w:r>
+        <w:t xml:space="preserve"> command window:</w:t>
+      </w:r>
+    </w:p>
+    <w:p>
+      <w:pPr>
+        <w:pStyle w:val="NoSpacing"/>
+        <w:ind w:left="720"/>
+      </w:pPr>
+      <w:proofErr w:type="gramStart"/>
+      <w:r>
+        <w:t>make</w:t>
+      </w:r>
+      <w:proofErr w:type="gramEnd"/>
+      <w:r>
+        <w:t xml:space="preserve"> package  –j8</w:t>
+      </w:r>
+    </w:p>
+    <w:p>
+      <w:pPr>
+        <w:pStyle w:val="NoSpacing"/>
+        <w:ind w:left="720"/>
+      </w:pPr>
+      <w:r>
+        <w:t>&lt;</w:t>
+      </w:r>
+      <w:proofErr w:type="gramStart"/>
+      <w:r>
+        <w:t>ctrl</w:t>
+      </w:r>
+      <w:proofErr w:type="gramEnd"/>
+      <w:r>
+        <w:t>&gt; c</w:t>
+      </w:r>
+    </w:p>
+    <w:p>
+      <w:pPr>
+        <w:pStyle w:val="NoSpacing"/>
+        <w:ind w:left="720"/>
+      </w:pPr>
+      <w:r>
+        <w:t>Windows’ button q (to quit a Mac app)</w:t>
+      </w:r>
+    </w:p>
+    <w:p>
+      <w:pPr>
+        <w:pStyle w:val="NoSpacing"/>
+      </w:pPr>
+      <w:proofErr w:type="gramStart"/>
+      <w:r>
+        <w:t>Copy build</w:t>
+      </w:r>
+      <w:proofErr w:type="gramEnd"/>
+      <w:r>
+        <w:t xml:space="preserve"> to VM’s share folder</w:t>
+      </w:r>
+    </w:p>
+    <w:p>
+      <w:pPr>
+        <w:pStyle w:val="Heading1"/>
+        <w:rPr>
+          <w:rFonts w:asciiTheme="minorHAnsi" w:hAnsiTheme="minorHAnsi"/>
+        </w:rPr>
+      </w:pPr>
+      <w:r>
+        <w:rPr>
+          <w:rFonts w:asciiTheme="minorHAnsi" w:hAnsiTheme="minorHAnsi"/>
+        </w:rPr>
+        <w:t>GitHub</w:t>
+      </w:r>
+      <w:r>
+        <w:rPr>
+          <w:rFonts w:asciiTheme="minorHAnsi" w:hAnsiTheme="minorHAnsi"/>
+        </w:rPr>
+        <w:t xml:space="preserve"> Releases</w:t>
+      </w:r>
+    </w:p>
+    <w:p>
+      <w:hyperlink r:id="rId7" w:history="1">
+        <w:r>
+          <w:rPr>
+            <w:rStyle w:val="Hyperlink"/>
+          </w:rPr>
+          <w:t>https://github.com/NREL/OpenStudio/releases</w:t>
+        </w:r>
+      </w:hyperlink>
+    </w:p>
+    <w:p>
+      <w:pPr>
+        <w:pStyle w:val="NoSpacing"/>
+      </w:pPr>
+      <w:r>
+        <w:t>Select “Draft a new release”</w:t>
+      </w:r>
+    </w:p>
+    <w:p>
+      <w:pPr>
+        <w:pStyle w:val="NoSpacing"/>
+      </w:pPr>
+      <w:r>
+        <w:t>Set t</w:t>
+      </w:r>
+      <w:r>
+        <w:t>ag version</w:t>
+      </w:r>
+      <w:r>
+        <w:t xml:space="preserve"> </w:t>
+      </w:r>
+      <w:proofErr w:type="gramStart"/>
+      <w:r>
+        <w:t xml:space="preserve">= </w:t>
+      </w:r>
+      <w:r>
+        <w:t xml:space="preserve"> </w:t>
+      </w:r>
+      <w:proofErr w:type="spellStart"/>
+      <w:r>
+        <w:t>vX.Y.Z</w:t>
       </w:r>
       <w:proofErr w:type="spellEnd"/>
       <w:proofErr w:type="gramEnd"/>
-      <w:r>
-        <w:t xml:space="preserve"> or something. The build manager would need to coordinate with Nick to set up this process.</w:t>
-      </w:r>
-    </w:p>
-    <w:p>
-      <w:pPr>
-        <w:pStyle w:val="Heading3"/>
-      </w:pPr>
-      <w:r>
+    </w:p>
+    <w:p>
+      <w:pPr>
+        <w:pStyle w:val="NoSpacing"/>
+      </w:pPr>
+      <w:r>
+        <w:t xml:space="preserve">Set </w:t>
+      </w:r>
+      <w:r>
+        <w:t>Target</w:t>
+      </w:r>
+      <w:r>
+        <w:t xml:space="preserve"> =</w:t>
+      </w:r>
+      <w:r>
+        <w:t xml:space="preserve"> iteration</w:t>
+      </w:r>
+    </w:p>
+    <w:p>
+      <w:pPr>
+        <w:pStyle w:val="NoSpacing"/>
+      </w:pPr>
+      <w:r>
+        <w:t xml:space="preserve">Set Release title </w:t>
+      </w:r>
+      <w:proofErr w:type="gramStart"/>
+      <w:r>
+        <w:t xml:space="preserve">= </w:t>
+      </w:r>
+      <w:r>
+        <w:t xml:space="preserve"> OpenStudio</w:t>
+      </w:r>
+      <w:proofErr w:type="gramEnd"/>
+      <w:r>
+        <w:t xml:space="preserve"> </w:t>
+      </w:r>
+      <w:proofErr w:type="spellStart"/>
+      <w:r>
+        <w:t>vX.Y.Z</w:t>
+      </w:r>
+      <w:proofErr w:type="spellEnd"/>
+    </w:p>
+    <w:p>
+      <w:pPr>
+        <w:pStyle w:val="NoSpacing"/>
+      </w:pPr>
+      <w:r>
+        <w:t xml:space="preserve">Check “This is a pre-release” for </w:t>
+      </w:r>
+      <w:proofErr w:type="gramStart"/>
+      <w:r>
+        <w:t xml:space="preserve">an </w:t>
+      </w:r>
+      <w:r>
+        <w:t>iteration</w:t>
+      </w:r>
+      <w:proofErr w:type="gramEnd"/>
+      <w:r>
+        <w:t xml:space="preserve"> build</w:t>
+      </w:r>
+    </w:p>
+    <w:p>
+      <w:pPr>
+        <w:pStyle w:val="NoSpacing"/>
+      </w:pPr>
+      <w:r>
+        <w:t>Select “Save draft”</w:t>
+      </w:r>
+    </w:p>
+    <w:p>
+      <w:pPr>
+        <w:pStyle w:val="NoSpacing"/>
+      </w:pPr>
+      <w:r>
+        <w:t>Publish release</w:t>
+      </w:r>
+    </w:p>
+    <w:p>
+      <w:pPr>
+        <w:pStyle w:val="NoSpacing"/>
+      </w:pPr>
+      <w:r>
+        <w:t>Attach binaries by drag and drop</w:t>
+      </w:r>
+      <w:r>
+        <w:t xml:space="preserve"> (tip: S</w:t>
+      </w:r>
+      <w:r>
+        <w:t>ave draft after each binary successfully added</w:t>
+      </w:r>
+      <w:r>
+        <w:t>)</w:t>
+      </w:r>
+    </w:p>
+    <w:p>
+      <w:pPr>
+        <w:pStyle w:val="NoSpacing"/>
+      </w:pPr>
+      <w:r>
+        <w:t>Select “Publish</w:t>
+      </w:r>
+      <w:r>
+        <w:t xml:space="preserve"> release</w:t>
+      </w:r>
+      <w:r>
+        <w:t>”</w:t>
+      </w:r>
+    </w:p>
+    <w:p>
+      <w:pPr>
+        <w:pStyle w:val="Heading1"/>
+      </w:pPr>
+      <w:r>
+        <w:t>OpenStudio.net</w:t>
+      </w:r>
+    </w:p>
+    <w:p>
+      <w:pPr>
+        <w:pStyle w:val="NoSpacing"/>
+      </w:pPr>
+      <w:r>
+        <w:t>In S3:</w:t>
+      </w:r>
+    </w:p>
+    <w:p>
+      <w:pPr>
+        <w:pStyle w:val="NoSpacing"/>
+        <w:ind w:left="720"/>
+      </w:pPr>
+      <w:r>
+        <w:t xml:space="preserve">In </w:t>
+      </w:r>
+      <w:r>
+        <w:t>“</w:t>
+      </w:r>
+      <w:proofErr w:type="spellStart"/>
+      <w:r>
+        <w:t>openstudio</w:t>
+      </w:r>
+      <w:proofErr w:type="spellEnd"/>
+      <w:r>
+        <w:t>-builds</w:t>
+      </w:r>
+      <w:r>
+        <w:t>”</w:t>
+      </w:r>
+      <w:r>
+        <w:t>, m</w:t>
+      </w:r>
+      <w:r>
+        <w:t xml:space="preserve">ake </w:t>
+      </w:r>
+      <w:r>
+        <w:t>bucket</w:t>
+      </w:r>
+      <w:r>
+        <w:t xml:space="preserve"> for new builds (X.Y.Z)</w:t>
+      </w:r>
+    </w:p>
+    <w:p>
+      <w:pPr>
+        <w:pStyle w:val="NoSpacing"/>
+        <w:ind w:left="720"/>
+      </w:pPr>
+      <w:r>
+        <w:t>Drag and drop the build</w:t>
+      </w:r>
+      <w:r>
+        <w:t>s</w:t>
+      </w:r>
+      <w:r>
+        <w:t xml:space="preserve"> into </w:t>
+      </w:r>
+      <w:r>
+        <w:t>above</w:t>
+      </w:r>
+      <w:r>
+        <w:t xml:space="preserve"> </w:t>
+      </w:r>
+      <w:r>
+        <w:t>bucket</w:t>
+      </w:r>
+    </w:p>
+    <w:p>
+      <w:pPr>
+        <w:pStyle w:val="NoSpacing"/>
+        <w:ind w:left="720"/>
+      </w:pPr>
+      <w:r>
+        <w:t>Right-click on the newly uploaded files, and c</w:t>
+      </w:r>
+      <w:r>
+        <w:t>reate URLs</w:t>
+      </w:r>
+    </w:p>
+    <w:p>
+      <w:pPr>
+        <w:pStyle w:val="NoSpacing"/>
+      </w:pPr>
+      <w:r>
+        <w:t>In OpenStudio.net</w:t>
+      </w:r>
+      <w:r>
+        <w:t>:</w:t>
+      </w:r>
+    </w:p>
+    <w:p>
+      <w:pPr>
+        <w:pStyle w:val="NoSpacing"/>
+      </w:pPr>
+      <w:r>
+        <w:t>(</w:t>
+      </w:r>
+      <w:hyperlink r:id="rId8" w:history="1">
+        <w:r>
+          <w:rPr>
+            <w:rStyle w:val="Hyperlink"/>
+          </w:rPr>
+          <w:t>https://www.openstudio.net/user</w:t>
+        </w:r>
+      </w:hyperlink>
+      <w:r>
+        <w:t>)</w:t>
+      </w:r>
+    </w:p>
+    <w:p>
+      <w:pPr>
+        <w:pStyle w:val="NoSpacing"/>
+      </w:pPr>
+      <w:r>
+        <w:tab/>
+      </w:r>
+      <w:r>
+        <w:t>Select “Edit OpenStudio Release Links”</w:t>
+      </w:r>
+    </w:p>
+    <w:p>
+      <w:pPr>
+        <w:pStyle w:val="NoSpacing"/>
+        <w:ind w:left="720"/>
+      </w:pPr>
+      <w:r>
+        <w:t>Update “</w:t>
+      </w:r>
+      <w:r>
+        <w:t>Current Release Version</w:t>
+      </w:r>
+      <w:r>
+        <w:t>” or “</w:t>
+      </w:r>
+      <w:r>
+        <w:t>Develop Release Version</w:t>
+      </w:r>
+      <w:r>
+        <w:t>”</w:t>
+      </w:r>
+      <w:r>
+        <w:t xml:space="preserve"> (depending on whether a major or iteration build is being done)</w:t>
+      </w:r>
+    </w:p>
+    <w:p>
+      <w:pPr>
+        <w:pStyle w:val="NoSpacing"/>
+        <w:ind w:left="720"/>
+      </w:pPr>
+      <w:r>
+        <w:t xml:space="preserve">Replace the S3 build </w:t>
+      </w:r>
+      <w:r>
+        <w:t>URLs</w:t>
+      </w:r>
+      <w:r>
+        <w:t xml:space="preserve"> with those created above</w:t>
+      </w:r>
+    </w:p>
+    <w:p>
+      <w:pPr>
+        <w:pStyle w:val="Heading1"/>
+        <w:rPr>
+          <w:rFonts w:asciiTheme="minorHAnsi" w:hAnsiTheme="minorHAnsi"/>
+        </w:rPr>
+      </w:pPr>
+      <w:r>
+        <w:rPr>
+          <w:rFonts w:asciiTheme="minorHAnsi" w:hAnsiTheme="minorHAnsi"/>
+        </w:rPr>
         <w:t>Documentation</w:t>
       </w:r>
     </w:p>
     <w:p>
-      <w:r>
-        <w:t xml:space="preserve">At the end </w:t>
-      </w:r>
+      <w:pPr>
+        <w:pStyle w:val="NoSpacing"/>
+      </w:pPr>
+      <w:r>
+        <w:t>In CMake check the following:</w:t>
+      </w:r>
+    </w:p>
+    <w:p>
+      <w:pPr>
+        <w:pStyle w:val="NoSpacing"/>
+      </w:pPr>
+      <w:r>
+        <w:tab/>
+        <w:t>BUILD_DOCUMENTATION</w:t>
+      </w:r>
+    </w:p>
+    <w:p>
+      <w:pPr>
+        <w:pStyle w:val="NoSpacing"/>
+      </w:pPr>
+      <w:r>
+        <w:t xml:space="preserve">In </w:t>
+      </w:r>
+      <w:r>
+        <w:t>Visual Studio:</w:t>
+      </w:r>
+    </w:p>
+    <w:p>
+      <w:pPr>
+        <w:pStyle w:val="NoSpacing"/>
+        <w:ind w:left="720"/>
+      </w:pPr>
+      <w:r>
+        <w:t>Open OpenStudio.sln</w:t>
+      </w:r>
+    </w:p>
+    <w:p>
+      <w:pPr>
+        <w:pStyle w:val="NoSpacing"/>
+        <w:ind w:firstLine="720"/>
+      </w:pPr>
+      <w:r>
+        <w:t>Build OpenStudio in release until “configuring done”, open OpenStudioCore in release</w:t>
+      </w:r>
+    </w:p>
+    <w:p>
+      <w:pPr>
+        <w:pStyle w:val="NoSpacing"/>
+        <w:ind w:left="720"/>
+      </w:pPr>
+      <w:r>
+        <w:t>Open OpenStudio</w:t>
+      </w:r>
+      <w:r>
+        <w:t>Core</w:t>
+      </w:r>
+      <w:r>
+        <w:t>.sln</w:t>
+      </w:r>
+    </w:p>
+    <w:p>
+      <w:pPr>
+        <w:pStyle w:val="NoSpacing"/>
+        <w:ind w:left="720"/>
+      </w:pPr>
+      <w:r>
+        <w:rPr>
+          <w:b/>
+        </w:rPr>
+        <w:t>Without</w:t>
+      </w:r>
+      <w:r>
+        <w:t xml:space="preserve"> Incredibuild, build ALL_DOCYGEN</w:t>
+      </w:r>
+    </w:p>
+    <w:p>
+      <w:pPr>
+        <w:pStyle w:val="NoSpacing"/>
+        <w:ind w:left="720"/>
+      </w:pPr>
+      <w:r>
+        <w:rPr>
+          <w:b/>
+        </w:rPr>
+        <w:t>Without</w:t>
+      </w:r>
+      <w:r>
+        <w:t xml:space="preserve"> Incredibuild, build ALL_RDOC</w:t>
+      </w:r>
+    </w:p>
+    <w:p>
+      <w:pPr>
+        <w:pStyle w:val="NoSpacing"/>
+      </w:pPr>
+      <w:r>
+        <w:t>In Windows Explorer</w:t>
+      </w:r>
+      <w:r>
+        <w:t>:</w:t>
+      </w:r>
+    </w:p>
+    <w:p>
+      <w:pPr>
+        <w:pStyle w:val="NoSpacing"/>
+        <w:ind w:left="720"/>
+      </w:pPr>
+      <w:r>
+        <w:t>In folder C:\Git\OpenStudio_1\build\OSCore-prefix\src\OSCore-build\doc</w:t>
+      </w:r>
+    </w:p>
+    <w:p>
+      <w:pPr>
+        <w:pStyle w:val="NoSpacing"/>
+        <w:ind w:left="720"/>
+      </w:pPr>
+      <w:r>
+        <w:lastRenderedPageBreak/>
+        <w:t>Extract zip OpenStudio-</w:t>
+      </w:r>
+      <w:r>
+        <w:t>X</w:t>
+      </w:r>
+      <w:r>
+        <w:t>.</w:t>
+      </w:r>
+      <w:r>
+        <w:t>Y</w:t>
+      </w:r>
+      <w:r>
+        <w:t>.</w:t>
+      </w:r>
+      <w:r>
+        <w:t>Z</w:t>
+      </w:r>
+      <w:r>
+        <w:t>-doc.zip to a similarly named folder</w:t>
+      </w:r>
+    </w:p>
+    <w:p>
+      <w:pPr>
+        <w:pStyle w:val="NoSpacing"/>
+      </w:pPr>
+      <w:r>
+        <w:t>In S3:</w:t>
+      </w:r>
+    </w:p>
+    <w:p>
+      <w:pPr>
+        <w:pStyle w:val="NoSpacing"/>
+        <w:ind w:left="720"/>
+      </w:pPr>
+      <w:r>
+        <w:t xml:space="preserve">Drag folder into S3 bucket </w:t>
+      </w:r>
+      <w:r>
+        <w:t>“</w:t>
+      </w:r>
+      <w:proofErr w:type="spellStart"/>
+      <w:r>
+        <w:t>openstudio</w:t>
+      </w:r>
+      <w:proofErr w:type="spellEnd"/>
+      <w:r>
+        <w:t>-</w:t>
+      </w:r>
+      <w:proofErr w:type="spellStart"/>
+      <w:r>
+        <w:t>sdk</w:t>
+      </w:r>
+      <w:proofErr w:type="spellEnd"/>
+      <w:r>
+        <w:t>-documentation/</w:t>
+      </w:r>
+      <w:proofErr w:type="spellStart"/>
+      <w:r>
+        <w:t>cpp</w:t>
+      </w:r>
+      <w:proofErr w:type="spellEnd"/>
+      <w:r>
+        <w:t>”</w:t>
+      </w:r>
+    </w:p>
+    <w:p>
+      <w:pPr>
+        <w:pStyle w:val="NoSpacing"/>
+        <w:ind w:left="720"/>
+      </w:pPr>
+      <w:r>
+        <w:t xml:space="preserve">For major releases, delete the content of </w:t>
+      </w:r>
+      <w:proofErr w:type="spellStart"/>
+      <w:r>
+        <w:t>openstudio</w:t>
+      </w:r>
+      <w:proofErr w:type="spellEnd"/>
+      <w:r>
+        <w:t>-</w:t>
+      </w:r>
+      <w:proofErr w:type="spellStart"/>
+      <w:r>
+        <w:t>sdk</w:t>
+      </w:r>
+      <w:proofErr w:type="spellEnd"/>
+      <w:r>
+        <w:t>-documentation/</w:t>
+      </w:r>
+      <w:proofErr w:type="spellStart"/>
+      <w:r>
+        <w:t>cpp</w:t>
+      </w:r>
+      <w:proofErr w:type="spellEnd"/>
+      <w:r>
+        <w:t>/latest,</w:t>
+      </w:r>
+    </w:p>
+    <w:p>
+      <w:pPr>
+        <w:pStyle w:val="NoSpacing"/>
+        <w:ind w:left="720"/>
+      </w:pPr>
       <w:proofErr w:type="gramStart"/>
       <w:r>
-        <w:t>of each iteration</w:t>
+        <w:t>and</w:t>
       </w:r>
       <w:proofErr w:type="gramEnd"/>
       <w:r>
-        <w:t xml:space="preserve"> I also build the documentation on one of the machines. It doesn’t really matter what platform is used to build the documentation. I then copy the </w:t>
+        <w:t xml:space="preserve"> drag in the content of C:\Git\OpenStudio_1\build\OSCore-prefix\src\OSCore-build\doc\OpenStudio-1.9.0-doc</w:t>
+      </w:r>
+    </w:p>
+    <w:p>
+      <w:pPr>
+        <w:pStyle w:val="NoSpacing"/>
+      </w:pPr>
+      <w:r>
+        <w:t>In Windows Explorer</w:t>
+      </w:r>
+      <w:r>
+        <w:t>:</w:t>
+      </w:r>
+    </w:p>
+    <w:p>
+      <w:pPr>
+        <w:pStyle w:val="NoSpacing"/>
+        <w:ind w:left="720"/>
+      </w:pPr>
+      <w:r>
+        <w:t>In folder C:\Git\OpenStudio_1\build\OSCore-prefix\src\OSCore-build\ruby\rdocify</w:t>
+      </w:r>
+    </w:p>
+    <w:p>
+      <w:pPr>
+        <w:pStyle w:val="NoSpacing"/>
+        <w:ind w:left="720"/>
+      </w:pPr>
+      <w:r>
+        <w:t>Extract zip OpenStudio-1.x.x-rdoc.zip to a similarly named folder</w:t>
+      </w:r>
+    </w:p>
+    <w:p>
+      <w:pPr>
+        <w:pStyle w:val="NoSpacing"/>
+      </w:pPr>
+      <w:r>
+        <w:t>In S3:</w:t>
+      </w:r>
+    </w:p>
+    <w:p>
+      <w:pPr>
+        <w:pStyle w:val="NoSpacing"/>
+        <w:ind w:firstLine="720"/>
+      </w:pPr>
+      <w:r>
+        <w:t xml:space="preserve">Drag folder into S3 bucket </w:t>
+      </w:r>
+      <w:r>
+        <w:t>“</w:t>
       </w:r>
       <w:proofErr w:type="spellStart"/>
       <w:r>
-        <w:t>Doxygen</w:t>
+        <w:t>openstudio</w:t>
       </w:r>
       <w:proofErr w:type="spellEnd"/>
       <w:r>
-        <w:t xml:space="preserve"> and Ruby (</w:t>
+        <w:t>-</w:t>
       </w:r>
       <w:proofErr w:type="spellStart"/>
       <w:r>
-        <w:t>RDoc</w:t>
+        <w:t>sdk</w:t>
       </w:r>
       <w:proofErr w:type="spellEnd"/>
       <w:r>
-        <w:t>) documentation into the appropriate directory.</w:t>
-      </w:r>
+        <w:t>-documentation/ruby/</w:t>
+      </w:r>
+      <w:r>
+        <w:t>”</w:t>
+      </w:r>
+    </w:p>
+    <w:p>
+      <w:pPr>
+        <w:pStyle w:val="NoSpacing"/>
+        <w:ind w:left="720"/>
+      </w:pPr>
+      <w:r>
+        <w:t xml:space="preserve">From S3 </w:t>
+      </w:r>
+      <w:r>
+        <w:t>documentation</w:t>
+      </w:r>
+      <w:r>
+        <w:t xml:space="preserve"> bucket, download index.htm a</w:t>
+      </w:r>
+      <w:r>
+        <w:t>nd edit to new release number (</w:t>
+      </w:r>
+      <w:r>
+        <w:t>23</w:t>
+      </w:r>
+      <w:r>
+        <w:t xml:space="preserve"> changes</w:t>
+      </w:r>
+      <w:r>
+        <w:t>)</w:t>
+      </w:r>
+    </w:p>
+    <w:p>
+      <w:pPr>
+        <w:pStyle w:val="NoSpacing"/>
+      </w:pPr>
+      <w:r>
+        <w:t xml:space="preserve">Test at </w:t>
+      </w:r>
+      <w:hyperlink r:id="rId9" w:history="1">
+        <w:r>
+          <w:rPr>
+            <w:rStyle w:val="Hyperlink"/>
+          </w:rPr>
+          <w:t>https://openstudio-sdk-documentation.s3.amazonaws.com/index.html</w:t>
+        </w:r>
+      </w:hyperlink>
+    </w:p>
+    <w:p>
+      <w:pPr>
+        <w:pStyle w:val="Heading1"/>
+      </w:pPr>
+      <w:proofErr w:type="spellStart"/>
+      <w:r>
+        <w:t>OSVersion</w:t>
+      </w:r>
+      <w:proofErr w:type="spellEnd"/>
+      <w:r>
+        <w:t xml:space="preserve"> </w:t>
+      </w:r>
+      <w:r>
+        <w:t>Testing</w:t>
+      </w:r>
+    </w:p>
+    <w:p>
+      <w:pPr>
+        <w:pStyle w:val="NoSpacing"/>
+      </w:pPr>
+      <w:r>
+        <w:t>In Windows Explorer</w:t>
+      </w:r>
+      <w:r>
+        <w:t>:</w:t>
+      </w:r>
+    </w:p>
+    <w:p>
+      <w:pPr>
+        <w:pStyle w:val="NoSpacing"/>
+        <w:ind w:left="720"/>
+      </w:pPr>
+      <w:r>
+        <w:t xml:space="preserve">In folder C:\Git\OpenStudio_1\build\OSCore-prefix\src\OSCore-build\Products\Release open </w:t>
+      </w:r>
+      <w:proofErr w:type="spellStart"/>
+      <w:r>
+        <w:t>cmd</w:t>
+      </w:r>
+      <w:proofErr w:type="spellEnd"/>
+      <w:r>
+        <w:t xml:space="preserve"> prompt</w:t>
+      </w:r>
+    </w:p>
+    <w:p>
+      <w:pPr>
+        <w:pStyle w:val="NoSpacing"/>
+        <w:ind w:left="720"/>
+        <w:rPr>
+          <w:b/>
+        </w:rPr>
+      </w:pPr>
+      <w:r>
+        <w:t xml:space="preserve">Drag and drop openstudio_osversion_tests.exe onto </w:t>
+      </w:r>
+      <w:proofErr w:type="spellStart"/>
+      <w:r>
+        <w:t>cmd</w:t>
+      </w:r>
+      <w:proofErr w:type="spellEnd"/>
+      <w:r>
+        <w:t xml:space="preserve"> prompt</w:t>
+      </w:r>
+      <w:r>
+        <w:t>, run, and make sure everything passes</w:t>
+      </w:r>
+    </w:p>
+    <w:p>
+      <w:pPr>
+        <w:pStyle w:val="Heading1"/>
+      </w:pPr>
+      <w:r>
+        <w:t>Sanity Testing Release Builds</w:t>
+      </w:r>
+    </w:p>
+    <w:p>
+      <w:pPr>
+        <w:ind w:left="720"/>
+      </w:pPr>
+      <w:r>
+        <w:t>TBD</w:t>
+      </w:r>
+    </w:p>
+    <w:p>
+      <w:pPr>
+        <w:pStyle w:val="Heading1"/>
+      </w:pPr>
+      <w:r>
+        <w:t>Version Update</w:t>
+      </w:r>
+    </w:p>
+    <w:p>
+      <w:pPr>
+        <w:pStyle w:val="NoSpacing"/>
+      </w:pPr>
+      <w:r>
+        <w:t>In Windows Explorer</w:t>
+      </w:r>
+      <w:r>
+        <w:t>:</w:t>
+      </w:r>
+    </w:p>
+    <w:p>
+      <w:pPr>
+        <w:pStyle w:val="NoSpacing"/>
+        <w:ind w:left="720"/>
+      </w:pPr>
+      <w:r>
+        <w:t xml:space="preserve">In </w:t>
+      </w:r>
+      <w:r>
+        <w:t xml:space="preserve">C:\Git\OpenStudio_1\build\OSCore-prefix\src\OSCore-build\resources\osversion </w:t>
+      </w:r>
+      <w:proofErr w:type="gramStart"/>
+      <w:r>
+        <w:t>copy  folder</w:t>
+      </w:r>
+      <w:proofErr w:type="gramEnd"/>
+      <w:r>
+        <w:t xml:space="preserve"> </w:t>
+      </w:r>
+      <w:r>
+        <w:t>X.Y.Z t</w:t>
+      </w:r>
+      <w:r>
+        <w:t>o C:\Git\OpenStudio_1\openstudiocore\resources\osversion (new folder, 3 files)</w:t>
+      </w:r>
+    </w:p>
+    <w:p>
+      <w:pPr>
+        <w:pStyle w:val="NoSpacing"/>
+        <w:ind w:left="720"/>
+      </w:pPr>
+      <w:r>
+        <w:t xml:space="preserve">In </w:t>
+      </w:r>
+      <w:r>
+        <w:t>C:\Git\OpenStudio_1\</w:t>
+      </w:r>
+      <w:r>
+        <w:t xml:space="preserve"> u</w:t>
+      </w:r>
+      <w:r>
+        <w:t xml:space="preserve">pdate </w:t>
+      </w:r>
+      <w:proofErr w:type="spellStart"/>
+      <w:r>
+        <w:t>CMakeList</w:t>
+      </w:r>
+      <w:proofErr w:type="spellEnd"/>
+      <w:r>
+        <w:t xml:space="preserve"> version (I line)</w:t>
+      </w:r>
+    </w:p>
+    <w:p>
+      <w:pPr>
+        <w:pStyle w:val="NoSpacing"/>
+        <w:ind w:left="720"/>
+      </w:pPr>
+      <w:r>
+        <w:t xml:space="preserve">In </w:t>
+      </w:r>
+      <w:r>
+        <w:t>C:\Git\OpenStudio_1\openstudiocore\resources</w:t>
+      </w:r>
+      <w:r>
+        <w:t xml:space="preserve"> u</w:t>
+      </w:r>
+      <w:r>
+        <w:t xml:space="preserve">pdate </w:t>
+      </w:r>
+      <w:proofErr w:type="spellStart"/>
+      <w:r>
+        <w:t>CMakeList</w:t>
+      </w:r>
+      <w:proofErr w:type="spellEnd"/>
+      <w:r>
+        <w:t xml:space="preserve"> version (3 lines, 1 location)</w:t>
+      </w:r>
+    </w:p>
+    <w:p>
+      <w:pPr>
+        <w:pStyle w:val="NoSpacing"/>
+        <w:ind w:left="720"/>
+      </w:pPr>
+      <w:r>
+        <w:t xml:space="preserve">In </w:t>
+      </w:r>
+      <w:r>
+        <w:t>C:\Git\OpenStudio_1\openstudiocore\resources\model</w:t>
+      </w:r>
+      <w:r>
+        <w:t xml:space="preserve"> update </w:t>
+      </w:r>
+      <w:proofErr w:type="spellStart"/>
+      <w:r>
+        <w:t>OpenStudio.idd</w:t>
+      </w:r>
+      <w:proofErr w:type="spellEnd"/>
+      <w:r>
+        <w:t xml:space="preserve"> </w:t>
+      </w:r>
+      <w:r>
+        <w:t xml:space="preserve">version </w:t>
+      </w:r>
+      <w:r>
+        <w:t>(1 line)</w:t>
+      </w:r>
+    </w:p>
+    <w:p>
+      <w:pPr>
+        <w:pStyle w:val="NoSpacing"/>
+        <w:ind w:left="720"/>
+      </w:pPr>
+      <w:r>
+        <w:t xml:space="preserve">In </w:t>
+      </w:r>
+      <w:r>
+        <w:t>C:\Git\OpenStudio_1\openstudiocore\src\osversion</w:t>
+      </w:r>
+      <w:r>
+        <w:t xml:space="preserve"> update </w:t>
+      </w:r>
+      <w:r>
+        <w:t>VersionTranslator.cpp</w:t>
+      </w:r>
+      <w:r>
+        <w:t xml:space="preserve"> version</w:t>
+      </w:r>
+    </w:p>
+    <w:p>
+      <w:pPr>
+        <w:pStyle w:val="NoSpacing"/>
+      </w:pPr>
+      <w:r>
+        <w:t xml:space="preserve">At </w:t>
+      </w:r>
+      <w:hyperlink r:id="rId10" w:history="1">
+        <w:r>
+          <w:rPr>
+            <w:rStyle w:val="Hyperlink"/>
+          </w:rPr>
+          <w:t>https://github.com/NREL/OpenStudio</w:t>
+        </w:r>
+      </w:hyperlink>
+    </w:p>
+    <w:p>
+      <w:pPr>
+        <w:pStyle w:val="NoSpacing"/>
+        <w:ind w:left="720"/>
+      </w:pPr>
+      <w:r>
+        <w:t>Type t</w:t>
+      </w:r>
+    </w:p>
+    <w:p>
+      <w:pPr>
+        <w:pStyle w:val="NoSpacing"/>
+        <w:ind w:left="720"/>
+      </w:pPr>
+      <w:r>
+        <w:t>T</w:t>
+      </w:r>
+      <w:r>
+        <w:t>ype VersionTranslator.cpp</w:t>
+      </w:r>
+    </w:p>
+    <w:p>
+      <w:pPr>
+        <w:pStyle w:val="NoSpacing"/>
+        <w:ind w:left="720"/>
+      </w:pPr>
+      <w:r>
+        <w:t>Select “</w:t>
+      </w:r>
+      <w:r>
+        <w:t>history</w:t>
+      </w:r>
+      <w:r>
+        <w:t>”</w:t>
+      </w:r>
+      <w:r>
+        <w:t xml:space="preserve">, see edits if needed (usually use </w:t>
+      </w:r>
+      <w:proofErr w:type="spellStart"/>
+      <w:r>
+        <w:t>defaultUpdate</w:t>
+      </w:r>
+      <w:proofErr w:type="spellEnd"/>
+      <w:r>
+        <w:t>, 2 lines)</w:t>
+      </w:r>
+    </w:p>
+    <w:p>
+      <w:pPr>
+        <w:pStyle w:val="NoSpacing"/>
+      </w:pPr>
+      <w:r>
+        <w:t>In SmartGit:</w:t>
+      </w:r>
+    </w:p>
+    <w:p>
+      <w:pPr>
+        <w:pStyle w:val="NoSpacing"/>
+        <w:ind w:firstLine="720"/>
+      </w:pPr>
+      <w:r>
+        <w:t>Commit above files</w:t>
+      </w:r>
+      <w:bookmarkStart w:id="0" w:name="_GoBack"/>
+      <w:bookmarkEnd w:id="0"/>
+      <w:r>
+        <w:t xml:space="preserve"> </w:t>
+      </w:r>
+      <w:r>
+        <w:t>(</w:t>
+      </w:r>
+      <w:r>
+        <w:t>Commit Message = “</w:t>
+      </w:r>
+      <w:r>
+        <w:rPr>
+          <w:rFonts w:cs="Lucida Console"/>
+        </w:rPr>
+        <w:t xml:space="preserve">Updating version to </w:t>
+      </w:r>
+      <w:r>
+        <w:rPr>
+          <w:rFonts w:cs="Lucida Console"/>
+        </w:rPr>
+        <w:t>X</w:t>
+      </w:r>
+      <w:r>
+        <w:rPr>
+          <w:rFonts w:cs="Lucida Console"/>
+        </w:rPr>
+        <w:t>.</w:t>
+      </w:r>
+      <w:r>
+        <w:rPr>
+          <w:rFonts w:cs="Lucida Console"/>
+        </w:rPr>
+        <w:t>Y</w:t>
+      </w:r>
+      <w:r>
+        <w:rPr>
+          <w:rFonts w:cs="Lucida Console"/>
+        </w:rPr>
+        <w:t>.</w:t>
+      </w:r>
+      <w:r>
+        <w:rPr>
+          <w:rFonts w:cs="Lucida Console"/>
+        </w:rPr>
+        <w:t>Z”</w:t>
+      </w:r>
+      <w:r>
+        <w:t>)</w:t>
+      </w:r>
+    </w:p>
+    <w:p>
+      <w:pPr>
+        <w:pStyle w:val="Heading1"/>
+        <w:rPr>
+          <w:rFonts w:asciiTheme="minorHAnsi" w:hAnsiTheme="minorHAnsi"/>
+        </w:rPr>
+      </w:pPr>
+      <w:r>
+        <w:rPr>
+          <w:rFonts w:asciiTheme="minorHAnsi" w:hAnsiTheme="minorHAnsi"/>
+        </w:rPr>
+        <w:lastRenderedPageBreak/>
+        <w:t>AMI BUILD</w:t>
+      </w:r>
+    </w:p>
+    <w:p>
+      <w:pPr>
+        <w:pStyle w:val="NoSpacing"/>
+      </w:pPr>
+      <w:r>
+        <w:t>In SmartGit:</w:t>
+      </w:r>
+    </w:p>
+    <w:p>
+      <w:pPr>
+        <w:pStyle w:val="NoSpacing"/>
+        <w:ind w:left="720"/>
+      </w:pPr>
+      <w:r>
+        <w:t>Pull OpenStudio-server master</w:t>
+      </w:r>
+    </w:p>
+    <w:p>
+      <w:pPr>
+        <w:pStyle w:val="NoSpacing"/>
+      </w:pPr>
+      <w:r>
+        <w:t>In Windows Explorer</w:t>
+      </w:r>
+      <w:r>
+        <w:t>:</w:t>
+      </w:r>
+    </w:p>
+    <w:p>
+      <w:pPr>
+        <w:pStyle w:val="NoSpacing"/>
+        <w:ind w:left="720"/>
+      </w:pPr>
+      <w:r>
+        <w:t xml:space="preserve">Update version in </w:t>
+      </w:r>
+      <w:r>
+        <w:t>C:\Git\OpenStudio-server\CHANGELOG.md</w:t>
+      </w:r>
+    </w:p>
+    <w:p>
+      <w:pPr>
+        <w:pStyle w:val="NoSpacing"/>
+        <w:ind w:left="720"/>
+      </w:pPr>
+      <w:r>
+        <w:t xml:space="preserve">Update version in </w:t>
+      </w:r>
+      <w:r>
+        <w:t>C:\Git\OpenStudio-server\vagrant\chef\roles\openstudio.rb</w:t>
+      </w:r>
+    </w:p>
+    <w:p>
+      <w:pPr>
+        <w:pStyle w:val="NoSpacing"/>
+        <w:ind w:firstLine="720"/>
+      </w:pPr>
+      <w:r>
+        <w:t xml:space="preserve">Update version in </w:t>
+      </w:r>
+      <w:r>
+        <w:t>C:\Git\OpenStudio-server\server\lib\openstudio_server\version.rb</w:t>
+      </w:r>
+    </w:p>
+    <w:p>
+      <w:pPr>
+        <w:pStyle w:val="NoSpacing"/>
+      </w:pPr>
+      <w:r>
+        <w:t>In SmartGit:</w:t>
+      </w:r>
+    </w:p>
+    <w:p>
+      <w:pPr>
+        <w:pStyle w:val="NoSpacing"/>
+        <w:ind w:firstLine="720"/>
+      </w:pPr>
+      <w:r>
+        <w:t>Commit above files</w:t>
+      </w:r>
+    </w:p>
+    <w:p>
+      <w:pPr>
+        <w:pStyle w:val="NoSpacing"/>
+      </w:pPr>
+      <w:r>
+        <w:t xml:space="preserve">In </w:t>
+      </w:r>
+      <w:r>
+        <w:t>a</w:t>
+      </w:r>
+      <w:r>
+        <w:t xml:space="preserve"> command window:</w:t>
+      </w:r>
+    </w:p>
+    <w:p>
+      <w:pPr>
+        <w:pStyle w:val="NoSpacing"/>
+        <w:ind w:firstLine="720"/>
+      </w:pPr>
+      <w:r>
+        <w:t xml:space="preserve">In C:\Git\OpenStudio-server, </w:t>
+      </w:r>
+      <w:r>
+        <w:t>run “rake release”</w:t>
+      </w:r>
+    </w:p>
+    <w:p>
+      <w:pPr>
+        <w:pStyle w:val="Heading1"/>
+        <w:rPr>
+          <w:rFonts w:asciiTheme="minorHAnsi" w:hAnsiTheme="minorHAnsi"/>
+        </w:rPr>
+      </w:pPr>
+      <w:r>
+        <w:rPr>
+          <w:rFonts w:asciiTheme="minorHAnsi" w:hAnsiTheme="minorHAnsi"/>
+        </w:rPr>
+        <w:t>Compatibility Matrix</w:t>
+      </w:r>
+    </w:p>
+    <w:p>
+      <w:pPr>
+        <w:pStyle w:val="NoSpacing"/>
+        <w:rPr>
+          <w:u w:val="single"/>
+        </w:rPr>
+      </w:pPr>
+      <w:hyperlink r:id="rId11" w:history="1">
+        <w:r>
+          <w:rPr>
+            <w:rStyle w:val="Hyperlink"/>
+          </w:rPr>
+          <w:t>https://github.com/NREL/OpenStu</w:t>
+        </w:r>
+        <w:r>
+          <w:rPr>
+            <w:rStyle w:val="Hyperlink"/>
+          </w:rPr>
+          <w:t>d</w:t>
+        </w:r>
+        <w:r>
+          <w:rPr>
+            <w:rStyle w:val="Hyperlink"/>
+          </w:rPr>
+          <w:t>io/wiki/OpenStudio-Version-Compatibility-Matrix</w:t>
+        </w:r>
+      </w:hyperlink>
+    </w:p>
+    <w:p>
+      <w:pPr>
+        <w:pStyle w:val="NoSpacing"/>
+      </w:pPr>
+      <w:r>
+        <w:t>Select “Edit” and add new row of information</w:t>
+      </w:r>
+    </w:p>
+    <w:p>
+      <w:pPr>
+        <w:pStyle w:val="NoSpacing"/>
+      </w:pPr>
     </w:p>
     <w:sectPr>
       <w:pgSz w:w="12240" w:h="15840"/>
@@ -606,7 +2299,7 @@
 </file>
 
 <file path=word/numbering.xml><?xml version="1.0" encoding="utf-8"?>
-<w:numbering xmlns:ve="http://schemas.openxmlformats.org/markup-compatibility/2006" xmlns:o="urn:schemas-microsoft-com:office:office" xmlns:r="http://schemas.openxmlformats.org/officeDocument/2006/relationships" xmlns:m="http://schemas.openxmlformats.org/officeDocument/2006/math" xmlns:v="urn:schemas-microsoft-com:vml" xmlns:wp="http://schemas.openxmlformats.org/drawingml/2006/wordprocessingDrawing" xmlns:w10="urn:schemas-microsoft-com:office:word" xmlns:w="http://schemas.openxmlformats.org/wordprocessingml/2006/main" xmlns:wne="http://schemas.microsoft.com/office/word/2006/wordml">
+<w:numbering xmlns:wpc="http://schemas.microsoft.com/office/word/2010/wordprocessingCanvas" xmlns:mc="http://schemas.openxmlformats.org/markup-compatibility/2006" xmlns:o="urn:schemas-microsoft-com:office:office" xmlns:r="http://schemas.openxmlformats.org/officeDocument/2006/relationships" xmlns:m="http://schemas.openxmlformats.org/officeDocument/2006/math" xmlns:v="urn:schemas-microsoft-com:vml" xmlns:wp14="http://schemas.microsoft.com/office/word/2010/wordprocessingDrawing" xmlns:wp="http://schemas.openxmlformats.org/drawingml/2006/wordprocessingDrawing" xmlns:w10="urn:schemas-microsoft-com:office:word" xmlns:w="http://schemas.openxmlformats.org/wordprocessingml/2006/main" xmlns:w14="http://schemas.microsoft.com/office/word/2010/wordml" xmlns:wpg="http://schemas.microsoft.com/office/word/2010/wordprocessingGroup" xmlns:wpi="http://schemas.microsoft.com/office/word/2010/wordprocessingInk" xmlns:wne="http://schemas.microsoft.com/office/word/2006/wordml" xmlns:wps="http://schemas.microsoft.com/office/word/2010/wordprocessingShape" mc:Ignorable="w14 wp14">
   <w:abstractNum w:abstractNumId="0">
     <w:nsid w:val="05717841"/>
     <w:multiLevelType w:val="hybridMultilevel"/>
@@ -1191,7 +2884,7 @@
 </file>
 
 <file path=word/styles.xml><?xml version="1.0" encoding="utf-8"?>
-<w:styles xmlns:r="http://schemas.openxmlformats.org/officeDocument/2006/relationships" xmlns:w="http://schemas.openxmlformats.org/wordprocessingml/2006/main">
+<w:styles xmlns:mc="http://schemas.openxmlformats.org/markup-compatibility/2006" xmlns:r="http://schemas.openxmlformats.org/officeDocument/2006/relationships" xmlns:w="http://schemas.openxmlformats.org/wordprocessingml/2006/main" xmlns:w14="http://schemas.microsoft.com/office/word/2010/wordml" mc:Ignorable="w14">
   <w:docDefaults>
     <w:rPrDefault>
       <w:rPr>
@@ -1431,7 +3124,6 @@
     <w:uiPriority w:val="99"/>
     <w:semiHidden/>
     <w:unhideWhenUsed/>
-    <w:qFormat/>
     <w:tblPr>
       <w:tblInd w:w="0" w:type="dxa"/>
       <w:tblCellMar>
@@ -1549,6 +3241,219 @@
       <w:bCs/>
       <w:color w:val="4F81BD" w:themeColor="accent1"/>
     </w:rPr>
+  </w:style>
+  <w:style w:type="character" w:styleId="Hyperlink">
+    <w:name w:val="Hyperlink"/>
+    <w:basedOn w:val="DefaultParagraphFont"/>
+    <w:uiPriority w:val="99"/>
+    <w:unhideWhenUsed/>
+    <w:rsid w:val="00DA0E18"/>
+    <w:rPr>
+      <w:color w:val="0000FF" w:themeColor="hyperlink"/>
+      <w:u w:val="single"/>
+    </w:rPr>
+  </w:style>
+  <w:style w:type="character" w:styleId="FollowedHyperlink">
+    <w:name w:val="FollowedHyperlink"/>
+    <w:basedOn w:val="DefaultParagraphFont"/>
+    <w:uiPriority w:val="99"/>
+    <w:semiHidden/>
+    <w:unhideWhenUsed/>
+    <w:rsid w:val="00451B5B"/>
+    <w:rPr>
+      <w:color w:val="800080" w:themeColor="followedHyperlink"/>
+      <w:u w:val="single"/>
+    </w:rPr>
+  </w:style>
+</w:styles>
+</file>
+
+<file path=word/stylesWithEffects.xml><?xml version="1.0" encoding="utf-8"?>
+<w:styles xmlns:wpc="http://schemas.microsoft.com/office/word/2010/wordprocessingCanvas" xmlns:mc="http://schemas.openxmlformats.org/markup-compatibility/2006" xmlns:o="urn:schemas-microsoft-com:office:office" xmlns:r="http://schemas.openxmlformats.org/officeDocument/2006/relationships" xmlns:m="http://schemas.openxmlformats.org/officeDocument/2006/math" xmlns:v="urn:schemas-microsoft-com:vml" xmlns:wp14="http://schemas.microsoft.com/office/word/2010/wordprocessingDrawing" xmlns:wp="http://schemas.openxmlformats.org/drawingml/2006/wordprocessingDrawing" xmlns:w10="urn:schemas-microsoft-com:office:word" xmlns:w="http://schemas.openxmlformats.org/wordprocessingml/2006/main" xmlns:w14="http://schemas.microsoft.com/office/word/2010/wordml" xmlns:wpg="http://schemas.microsoft.com/office/word/2010/wordprocessingGroup" xmlns:wpi="http://schemas.microsoft.com/office/word/2010/wordprocessingInk" xmlns:wne="http://schemas.microsoft.com/office/word/2006/wordml" xmlns:wps="http://schemas.microsoft.com/office/word/2010/wordprocessingShape" mc:Ignorable="w14 wp14">
+  <w:docDefaults>
+    <w:rPrDefault>
+      <w:rPr>
+        <w:rFonts w:asciiTheme="minorHAnsi" w:eastAsiaTheme="minorEastAsia" w:hAnsiTheme="minorHAnsi" w:cstheme="minorBidi"/>
+        <w:sz w:val="22"/>
+        <w:szCs w:val="22"/>
+        <w:lang w:val="en-US" w:eastAsia="en-US" w:bidi="ar-SA"/>
+      </w:rPr>
+    </w:rPrDefault>
+    <w:pPrDefault>
+      <w:pPr>
+        <w:spacing w:after="200" w:line="276" w:lineRule="auto"/>
+      </w:pPr>
+    </w:pPrDefault>
+  </w:docDefaults>
+  <w:latentStyles w:defLockedState="0" w:defUIPriority="99" w:defSemiHidden="1" w:defUnhideWhenUsed="1" w:defQFormat="0" w:count="267">
+    <w:lsdException w:name="Normal" w:semiHidden="0" w:uiPriority="0" w:unhideWhenUsed="0" w:qFormat="1"/>
+    <w:lsdException w:name="heading 1" w:semiHidden="0" w:uiPriority="9" w:unhideWhenUsed="0" w:qFormat="1"/>
+    <w:lsdException w:name="heading 2" w:uiPriority="9" w:qFormat="1"/>
+    <w:lsdException w:name="heading 3" w:uiPriority="9" w:qFormat="1"/>
+    <w:lsdException w:name="heading 4" w:uiPriority="9" w:qFormat="1"/>
+    <w:lsdException w:name="heading 5" w:uiPriority="9" w:qFormat="1"/>
+    <w:lsdException w:name="heading 6" w:uiPriority="9" w:qFormat="1"/>
+    <w:lsdException w:name="heading 7" w:uiPriority="9" w:qFormat="1"/>
+    <w:lsdException w:name="heading 8" w:uiPriority="9" w:qFormat="1"/>
+    <w:lsdException w:name="heading 9" w:uiPriority="9" w:qFormat="1"/>
+    <w:lsdException w:name="toc 1" w:uiPriority="39"/>
+    <w:lsdException w:name="toc 2" w:uiPriority="39"/>
+    <w:lsdException w:name="toc 3" w:uiPriority="39"/>
+    <w:lsdException w:name="toc 4" w:uiPriority="39"/>
+    <w:lsdException w:name="toc 5" w:uiPriority="39"/>
+    <w:lsdException w:name="toc 6" w:uiPriority="39"/>
+    <w:lsdException w:name="toc 7" w:uiPriority="39"/>
+    <w:lsdException w:name="toc 8" w:uiPriority="39"/>
+    <w:lsdException w:name="toc 9" w:uiPriority="39"/>
+    <w:lsdException w:name="caption" w:uiPriority="35" w:qFormat="1"/>
+    <w:lsdException w:name="Title" w:semiHidden="0" w:uiPriority="10" w:unhideWhenUsed="0" w:qFormat="1"/>
+    <w:lsdException w:name="Default Paragraph Font" w:uiPriority="1"/>
+    <w:lsdException w:name="Subtitle" w:semiHidden="0" w:uiPriority="11" w:unhideWhenUsed="0" w:qFormat="1"/>
+    <w:lsdException w:name="Strong" w:semiHidden="0" w:uiPriority="22" w:unhideWhenUsed="0" w:qFormat="1"/>
+    <w:lsdException w:name="Emphasis" w:semiHidden="0" w:uiPriority="20" w:unhideWhenUsed="0" w:qFormat="1"/>
+    <w:lsdException w:name="Table Grid" w:semiHidden="0" w:uiPriority="59" w:unhideWhenUsed="0"/>
+    <w:lsdException w:name="Placeholder Text" w:unhideWhenUsed="0"/>
+    <w:lsdException w:name="No Spacing" w:semiHidden="0" w:uiPriority="1" w:unhideWhenUsed="0" w:qFormat="1"/>
+    <w:lsdException w:name="Light Shading" w:semiHidden="0" w:uiPriority="60" w:unhideWhenUsed="0"/>
+    <w:lsdException w:name="Light List" w:semiHidden="0" w:uiPriority="61" w:unhideWhenUsed="0"/>
+    <w:lsdException w:name="Light Grid" w:semiHidden="0" w:uiPriority="62" w:unhideWhenUsed="0"/>
+    <w:lsdException w:name="Medium Shading 1" w:semiHidden="0" w:uiPriority="63" w:unhideWhenUsed="0"/>
+    <w:lsdException w:name="Medium Shading 2" w:semiHidden="0" w:uiPriority="64" w:unhideWhenUsed="0"/>
+    <w:lsdException w:name="Medium List 1" w:semiHidden="0" w:uiPriority="65" w:unhideWhenUsed="0"/>
+    <w:lsdException w:name="Medium List 2" w:semiHidden="0" w:uiPriority="66" w:unhideWhenUsed="0"/>
+    <w:lsdException w:name="Medium Grid 1" w:semiHidden="0" w:uiPriority="67" w:unhideWhenUsed="0"/>
+    <w:lsdException w:name="Medium Grid 2" w:semiHidden="0" w:uiPriority="68" w:unhideWhenUsed="0"/>
+    <w:lsdException w:name="Medium Grid 3" w:semiHidden="0" w:uiPriority="69" w:unhideWhenUsed="0"/>
+    <w:lsdException w:name="Dark List" w:semiHidden="0" w:uiPriority="70" w:unhideWhenUsed="0"/>
+    <w:lsdException w:name="Colorful Shading" w:semiHidden="0" w:uiPriority="71" w:unhideWhenUsed="0"/>
+    <w:lsdException w:name="Colorful List" w:semiHidden="0" w:uiPriority="72" w:unhideWhenUsed="0"/>
+    <w:lsdException w:name="Colorful Grid" w:semiHidden="0" w:uiPriority="73" w:unhideWhenUsed="0"/>
+    <w:lsdException w:name="Light Shading Accent 1" w:semiHidden="0" w:uiPriority="60" w:unhideWhenUsed="0"/>
+    <w:lsdException w:name="Light List Accent 1" w:semiHidden="0" w:uiPriority="61" w:unhideWhenUsed="0"/>
+    <w:lsdException w:name="Light Grid Accent 1" w:semiHidden="0" w:uiPriority="62" w:unhideWhenUsed="0"/>
+    <w:lsdException w:name="Medium Shading 1 Accent 1" w:semiHidden="0" w:uiPriority="63" w:unhideWhenUsed="0"/>
+    <w:lsdException w:name="Medium Shading 2 Accent 1" w:semiHidden="0" w:uiPriority="64" w:unhideWhenUsed="0"/>
+    <w:lsdException w:name="Medium List 1 Accent 1" w:semiHidden="0" w:uiPriority="65" w:unhideWhenUsed="0"/>
+    <w:lsdException w:name="Revision" w:unhideWhenUsed="0"/>
+    <w:lsdException w:name="List Paragraph" w:semiHidden="0" w:uiPriority="34" w:unhideWhenUsed="0" w:qFormat="1"/>
+    <w:lsdException w:name="Quote" w:semiHidden="0" w:uiPriority="29" w:unhideWhenUsed="0" w:qFormat="1"/>
+    <w:lsdException w:name="Intense Quote" w:semiHidden="0" w:uiPriority="30" w:unhideWhenUsed="0" w:qFormat="1"/>
+    <w:lsdException w:name="Medium List 2 Accent 1" w:semiHidden="0" w:uiPriority="66" w:unhideWhenUsed="0"/>
+    <w:lsdException w:name="Medium Grid 1 Accent 1" w:semiHidden="0" w:uiPriority="67" w:unhideWhenUsed="0"/>
+    <w:lsdException w:name="Medium Grid 2 Accent 1" w:semiHidden="0" w:uiPriority="68" w:unhideWhenUsed="0"/>
+    <w:lsdException w:name="Medium Grid 3 Accent 1" w:semiHidden="0" w:uiPriority="69" w:unhideWhenUsed="0"/>
+    <w:lsdException w:name="Dark List Accent 1" w:semiHidden="0" w:uiPriority="70" w:unhideWhenUsed="0"/>
+    <w:lsdException w:name="Colorful Shading Accent 1" w:semiHidden="0" w:uiPriority="71" w:unhideWhenUsed="0"/>
+    <w:lsdException w:name="Colorful List Accent 1" w:semiHidden="0" w:uiPriority="72" w:unhideWhenUsed="0"/>
+    <w:lsdException w:name="Colorful Grid Accent 1" w:semiHidden="0" w:uiPriority="73" w:unhideWhenUsed="0"/>
+    <w:lsdException w:name="Light Shading Accent 2" w:semiHidden="0" w:uiPriority="60" w:unhideWhenUsed="0"/>
+    <w:lsdException w:name="Light List Accent 2" w:semiHidden="0" w:uiPriority="61" w:unhideWhenUsed="0"/>
+    <w:lsdException w:name="Light Grid Accent 2" w:semiHidden="0" w:uiPriority="62" w:unhideWhenUsed="0"/>
+    <w:lsdException w:name="Medium Shading 1 Accent 2" w:semiHidden="0" w:uiPriority="63" w:unhideWhenUsed="0"/>
+    <w:lsdException w:name="Medium Shading 2 Accent 2" w:semiHidden="0" w:uiPriority="64" w:unhideWhenUsed="0"/>
+    <w:lsdException w:name="Medium List 1 Accent 2" w:semiHidden="0" w:uiPriority="65" w:unhideWhenUsed="0"/>
+    <w:lsdException w:name="Medium List 2 Accent 2" w:semiHidden="0" w:uiPriority="66" w:unhideWhenUsed="0"/>
+    <w:lsdException w:name="Medium Grid 1 Accent 2" w:semiHidden="0" w:uiPriority="67" w:unhideWhenUsed="0"/>
+    <w:lsdException w:name="Medium Grid 2 Accent 2" w:semiHidden="0" w:uiPriority="68" w:unhideWhenUsed="0"/>
+    <w:lsdException w:name="Medium Grid 3 Accent 2" w:semiHidden="0" w:uiPriority="69" w:unhideWhenUsed="0"/>
+    <w:lsdException w:name="Dark List Accent 2" w:semiHidden="0" w:uiPriority="70" w:unhideWhenUsed="0"/>
+    <w:lsdException w:name="Colorful Shading Accent 2" w:semiHidden="0" w:uiPriority="71" w:unhideWhenUsed="0"/>
+    <w:lsdException w:name="Colorful List Accent 2" w:semiHidden="0" w:uiPriority="72" w:unhideWhenUsed="0"/>
+    <w:lsdException w:name="Colorful Grid Accent 2" w:semiHidden="0" w:uiPriority="73" w:unhideWhenUsed="0"/>
+    <w:lsdException w:name="Light Shading Accent 3" w:semiHidden="0" w:uiPriority="60" w:unhideWhenUsed="0"/>
+    <w:lsdException w:name="Light List Accent 3" w:semiHidden="0" w:uiPriority="61" w:unhideWhenUsed="0"/>
+    <w:lsdException w:name="Light Grid Accent 3" w:semiHidden="0" w:uiPriority="62" w:unhideWhenUsed="0"/>
+    <w:lsdException w:name="Medium Shading 1 Accent 3" w:semiHidden="0" w:uiPriority="63" w:unhideWhenUsed="0"/>
+    <w:lsdException w:name="Medium Shading 2 Accent 3" w:semiHidden="0" w:uiPriority="64" w:unhideWhenUsed="0"/>
+    <w:lsdException w:name="Medium List 1 Accent 3" w:semiHidden="0" w:uiPriority="65" w:unhideWhenUsed="0"/>
+    <w:lsdException w:name="Medium List 2 Accent 3" w:semiHidden="0" w:uiPriority="66" w:unhideWhenUsed="0"/>
+    <w:lsdException w:name="Medium Grid 1 Accent 3" w:semiHidden="0" w:uiPriority="67" w:unhideWhenUsed="0"/>
+    <w:lsdException w:name="Medium Grid 2 Accent 3" w:semiHidden="0" w:uiPriority="68" w:unhideWhenUsed="0"/>
+    <w:lsdException w:name="Medium Grid 3 Accent 3" w:semiHidden="0" w:uiPriority="69" w:unhideWhenUsed="0"/>
+    <w:lsdException w:name="Dark List Accent 3" w:semiHidden="0" w:uiPriority="70" w:unhideWhenUsed="0"/>
+    <w:lsdException w:name="Colorful Shading Accent 3" w:semiHidden="0" w:uiPriority="71" w:unhideWhenUsed="0"/>
+    <w:lsdException w:name="Colorful List Accent 3" w:semiHidden="0" w:uiPriority="72" w:unhideWhenUsed="0"/>
+    <w:lsdException w:name="Colorful Grid Accent 3" w:semiHidden="0" w:uiPriority="73" w:unhideWhenUsed="0"/>
+    <w:lsdException w:name="Light Shading Accent 4" w:semiHidden="0" w:uiPriority="60" w:unhideWhenUsed="0"/>
+    <w:lsdException w:name="Light List Accent 4" w:semiHidden="0" w:uiPriority="61" w:unhideWhenUsed="0"/>
+    <w:lsdException w:name="Light Grid Accent 4" w:semiHidden="0" w:uiPriority="62" w:unhideWhenUsed="0"/>
+    <w:lsdException w:name="Medium Shading 1 Accent 4" w:semiHidden="0" w:uiPriority="63" w:unhideWhenUsed="0"/>
+    <w:lsdException w:name="Medium Shading 2 Accent 4" w:semiHidden="0" w:uiPriority="64" w:unhideWhenUsed="0"/>
+    <w:lsdException w:name="Medium List 1 Accent 4" w:semiHidden="0" w:uiPriority="65" w:unhideWhenUsed="0"/>
+    <w:lsdException w:name="Medium List 2 Accent 4" w:semiHidden="0" w:uiPriority="66" w:unhideWhenUsed="0"/>
+    <w:lsdException w:name="Medium Grid 1 Accent 4" w:semiHidden="0" w:uiPriority="67" w:unhideWhenUsed="0"/>
+    <w:lsdException w:name="Medium Grid 2 Accent 4" w:semiHidden="0" w:uiPriority="68" w:unhideWhenUsed="0"/>
+    <w:lsdException w:name="Medium Grid 3 Accent 4" w:semiHidden="0" w:uiPriority="69" w:unhideWhenUsed="0"/>
+    <w:lsdException w:name="Dark List Accent 4" w:semiHidden="0" w:uiPriority="70" w:unhideWhenUsed="0"/>
+    <w:lsdException w:name="Colorful Shading Accent 4" w:semiHidden="0" w:uiPriority="71" w:unhideWhenUsed="0"/>
+    <w:lsdException w:name="Colorful List Accent 4" w:semiHidden="0" w:uiPriority="72" w:unhideWhenUsed="0"/>
+    <w:lsdException w:name="Colorful Grid Accent 4" w:semiHidden="0" w:uiPriority="73" w:unhideWhenUsed="0"/>
+    <w:lsdException w:name="Light Shading Accent 5" w:semiHidden="0" w:uiPriority="60" w:unhideWhenUsed="0"/>
+    <w:lsdException w:name="Light List Accent 5" w:semiHidden="0" w:uiPriority="61" w:unhideWhenUsed="0"/>
+    <w:lsdException w:name="Light Grid Accent 5" w:semiHidden="0" w:uiPriority="62" w:unhideWhenUsed="0"/>
+    <w:lsdException w:name="Medium Shading 1 Accent 5" w:semiHidden="0" w:uiPriority="63" w:unhideWhenUsed="0"/>
+    <w:lsdException w:name="Medium Shading 2 Accent 5" w:semiHidden="0" w:uiPriority="64" w:unhideWhenUsed="0"/>
+    <w:lsdException w:name="Medium List 1 Accent 5" w:semiHidden="0" w:uiPriority="65" w:unhideWhenUsed="0"/>
+    <w:lsdException w:name="Medium List 2 Accent 5" w:semiHidden="0" w:uiPriority="66" w:unhideWhenUsed="0"/>
+    <w:lsdException w:name="Medium Grid 1 Accent 5" w:semiHidden="0" w:uiPriority="67" w:unhideWhenUsed="0"/>
+    <w:lsdException w:name="Medium Grid 2 Accent 5" w:semiHidden="0" w:uiPriority="68" w:unhideWhenUsed="0"/>
+    <w:lsdException w:name="Medium Grid 3 Accent 5" w:semiHidden="0" w:uiPriority="69" w:unhideWhenUsed="0"/>
+    <w:lsdException w:name="Dark List Accent 5" w:semiHidden="0" w:uiPriority="70" w:unhideWhenUsed="0"/>
+    <w:lsdException w:name="Colorful Shading Accent 5" w:semiHidden="0" w:uiPriority="71" w:unhideWhenUsed="0"/>
+    <w:lsdException w:name="Colorful List Accent 5" w:semiHidden="0" w:uiPriority="72" w:unhideWhenUsed="0"/>
+    <w:lsdException w:name="Colorful Grid Accent 5" w:semiHidden="0" w:uiPriority="73" w:unhideWhenUsed="0"/>
+    <w:lsdException w:name="Light Shading Accent 6" w:semiHidden="0" w:uiPriority="60" w:unhideWhenUsed="0"/>
+    <w:lsdException w:name="Light List Accent 6" w:semiHidden="0" w:uiPriority="61" w:unhideWhenUsed="0"/>
+    <w:lsdException w:name="Light Grid Accent 6" w:semiHidden="0" w:uiPriority="62" w:unhideWhenUsed="0"/>
+    <w:lsdException w:name="Medium Shading 1 Accent 6" w:semiHidden="0" w:uiPriority="63" w:unhideWhenUsed="0"/>
+    <w:lsdException w:name="Medium Shading 2 Accent 6" w:semiHidden="0" w:uiPriority="64" w:unhideWhenUsed="0"/>
+    <w:lsdException w:name="Medium List 1 Accent 6" w:semiHidden="0" w:uiPriority="65" w:unhideWhenUsed="0"/>
+    <w:lsdException w:name="Medium List 2 Accent 6" w:semiHidden="0" w:uiPriority="66" w:unhideWhenUsed="0"/>
+    <w:lsdException w:name="Medium Grid 1 Accent 6" w:semiHidden="0" w:uiPriority="67" w:unhideWhenUsed="0"/>
+    <w:lsdException w:name="Medium Grid 2 Accent 6" w:semiHidden="0" w:uiPriority="68" w:unhideWhenUsed="0"/>
+    <w:lsdException w:name="Medium Grid 3 Accent 6" w:semiHidden="0" w:uiPriority="69" w:unhideWhenUsed="0"/>
+    <w:lsdException w:name="Dark List Accent 6" w:semiHidden="0" w:uiPriority="70" w:unhideWhenUsed="0"/>
+    <w:lsdException w:name="Colorful Shading Accent 6" w:semiHidden="0" w:uiPriority="71" w:unhideWhenUsed="0"/>
+    <w:lsdException w:name="Colorful List Accent 6" w:semiHidden="0" w:uiPriority="72" w:unhideWhenUsed="0"/>
+    <w:lsdException w:name="Colorful Grid Accent 6" w:semiHidden="0" w:uiPriority="73" w:unhideWhenUsed="0"/>
+    <w:lsdException w:name="Subtle Emphasis" w:semiHidden="0" w:uiPriority="19" w:unhideWhenUsed="0" w:qFormat="1"/>
+    <w:lsdException w:name="Intense Emphasis" w:semiHidden="0" w:uiPriority="21" w:unhideWhenUsed="0" w:qFormat="1"/>
+    <w:lsdException w:name="Subtle Reference" w:semiHidden="0" w:uiPriority="31" w:unhideWhenUsed="0" w:qFormat="1"/>
+    <w:lsdException w:name="Intense Reference" w:semiHidden="0" w:uiPriority="32" w:unhideWhenUsed="0" w:qFormat="1"/>
+    <w:lsdException w:name="Book Title" w:semiHidden="0" w:uiPriority="33" w:unhideWhenUsed="0" w:qFormat="1"/>
+    <w:lsdException w:name="Bibliography" w:uiPriority="37"/>
+    <w:lsdException w:name="TOC Heading" w:uiPriority="39" w:qFormat="1"/>
+  </w:latentStyles>
+  <w:style w:type="paragraph" w:default="1" w:styleId="Normal">
+    <w:name w:val="Normal"/>
+    <w:qFormat/>
+  </w:style>
+  <w:style w:type="character" w:default="1" w:styleId="DefaultParagraphFont">
+    <w:name w:val="Default Paragraph Font"/>
+    <w:uiPriority w:val="1"/>
+    <w:semiHidden/>
+    <w:unhideWhenUsed/>
+  </w:style>
+  <w:style w:type="table" w:default="1" w:styleId="TableNormal">
+    <w:name w:val="Normal Table"/>
+    <w:uiPriority w:val="99"/>
+    <w:semiHidden/>
+    <w:unhideWhenUsed/>
+    <w:tblPr>
+      <w:tblInd w:w="0" w:type="dxa"/>
+      <w:tblCellMar>
+        <w:top w:w="0" w:type="dxa"/>
+        <w:left w:w="108" w:type="dxa"/>
+        <w:bottom w:w="0" w:type="dxa"/>
+        <w:right w:w="108" w:type="dxa"/>
+      </w:tblCellMar>
+    </w:tblPr>
+  </w:style>
+  <w:style w:type="numbering" w:default="1" w:styleId="NoList">
+    <w:name w:val="No List"/>
+    <w:uiPriority w:val="99"/>
+    <w:semiHidden/>
+    <w:unhideWhenUsed/>
   </w:style>
 </w:styles>
 </file>
